--- a/Codebook for Getting and Cleaning Data Course Project.docx
+++ b/Codebook for Getting and Cleaning Data Course Project.docx
@@ -3,198 +3,3984 @@
 <w:document xmlns:wpc="http://schemas.microsoft.com/office/word/2010/wordprocessingCanvas" xmlns:mc="http://schemas.openxmlformats.org/markup-compatibility/2006" xmlns:o="urn:schemas-microsoft-com:office:office" xmlns:r="http://schemas.openxmlformats.org/officeDocument/2006/relationships" xmlns:m="http://schemas.openxmlformats.org/officeDocument/2006/math" xmlns:v="urn:schemas-microsoft-com:vml" xmlns:wp14="http://schemas.microsoft.com/office/word/2010/wordprocessingDrawing" xmlns:wp="http://schemas.openxmlformats.org/drawingml/2006/wordprocessingDrawing" xmlns:w10="urn:schemas-microsoft-com:office:word" xmlns:w="http://schemas.openxmlformats.org/wordprocessingml/2006/main" xmlns:w14="http://schemas.microsoft.com/office/word/2010/wordml" xmlns:w15="http://schemas.microsoft.com/office/word/2012/wordml" xmlns:wpg="http://schemas.microsoft.com/office/word/2010/wordprocessingGroup" xmlns:wpi="http://schemas.microsoft.com/office/word/2010/wordprocessingInk" xmlns:wne="http://schemas.microsoft.com/office/word/2006/wordml" xmlns:wps="http://schemas.microsoft.com/office/word/2010/wordprocessingShape" mc:Ignorable="w14 w15 wp14">
   <w:body>
     <w:p>
-      <w:r>
-        <w:t>Codebook for Getting and Cleaning Data Course Project</w:t>
-      </w:r>
-    </w:p>
-    <w:p>
-      <w:r>
+      <w:pPr>
+        <w:rPr>
+          <w:sz w:val="24"/>
+          <w:szCs w:val="24"/>
+        </w:rPr>
+      </w:pPr>
+      <w:r>
+        <w:rPr>
+          <w:sz w:val="24"/>
+          <w:szCs w:val="24"/>
+        </w:rPr>
+        <w:t>Codebook f</w:t>
+      </w:r>
+      <w:bookmarkStart w:id="0" w:name="_GoBack"/>
+      <w:bookmarkEnd w:id="0"/>
+      <w:r>
+        <w:rPr>
+          <w:sz w:val="24"/>
+          <w:szCs w:val="24"/>
+        </w:rPr>
+        <w:t>or Getting and Cleaning Data Course Project</w:t>
+      </w:r>
+    </w:p>
+    <w:p>
+      <w:pPr>
+        <w:rPr>
+          <w:sz w:val="24"/>
+          <w:szCs w:val="24"/>
+        </w:rPr>
+      </w:pPr>
+      <w:r>
+        <w:rPr>
+          <w:sz w:val="24"/>
+          <w:szCs w:val="24"/>
+        </w:rPr>
         <w:t>#09-21-2014</w:t>
       </w:r>
     </w:p>
     <w:p>
-      <w:r>
+      <w:pPr>
+        <w:rPr>
+          <w:sz w:val="24"/>
+          <w:szCs w:val="24"/>
+        </w:rPr>
+      </w:pPr>
+      <w:r>
+        <w:rPr>
+          <w:sz w:val="24"/>
+          <w:szCs w:val="24"/>
+        </w:rPr>
         <w:t xml:space="preserve">#Susan </w:t>
       </w:r>
       <w:proofErr w:type="spellStart"/>
       <w:r>
+        <w:rPr>
+          <w:sz w:val="24"/>
+          <w:szCs w:val="24"/>
+        </w:rPr>
         <w:t>Lupiani</w:t>
       </w:r>
       <w:proofErr w:type="spellEnd"/>
       <w:r>
+        <w:rPr>
+          <w:sz w:val="24"/>
+          <w:szCs w:val="24"/>
+        </w:rPr>
         <w:t xml:space="preserve">, </w:t>
       </w:r>
       <w:hyperlink r:id="rId4" w:history="1">
         <w:r>
           <w:rPr>
             <w:rStyle w:val="Hyperlink"/>
+            <w:sz w:val="24"/>
+            <w:szCs w:val="24"/>
           </w:rPr>
           <w:t>susandata2014@gmail.com</w:t>
         </w:r>
       </w:hyperlink>
     </w:p>
     <w:p>
-      <w:r>
+      <w:pPr>
+        <w:rPr>
+          <w:sz w:val="24"/>
+          <w:szCs w:val="24"/>
+        </w:rPr>
+      </w:pPr>
+      <w:r>
+        <w:rPr>
+          <w:sz w:val="24"/>
+          <w:szCs w:val="24"/>
+        </w:rPr>
         <w:t xml:space="preserve">The data was downloaded from the Internet and unzipped. The following files were loaded into R: </w:t>
       </w:r>
       <w:proofErr w:type="spellStart"/>
       <w:r>
+        <w:rPr>
+          <w:sz w:val="24"/>
+          <w:szCs w:val="24"/>
+        </w:rPr>
         <w:t>Activity_Labels</w:t>
       </w:r>
       <w:proofErr w:type="spellEnd"/>
       <w:r>
+        <w:rPr>
+          <w:sz w:val="24"/>
+          <w:szCs w:val="24"/>
+        </w:rPr>
         <w:t xml:space="preserve">, Features, </w:t>
       </w:r>
       <w:proofErr w:type="spellStart"/>
       <w:r>
+        <w:rPr>
+          <w:sz w:val="24"/>
+          <w:szCs w:val="24"/>
+        </w:rPr>
         <w:t>Subject_train</w:t>
       </w:r>
       <w:proofErr w:type="spellEnd"/>
       <w:r>
+        <w:rPr>
+          <w:sz w:val="24"/>
+          <w:szCs w:val="24"/>
+        </w:rPr>
         <w:t xml:space="preserve">, </w:t>
       </w:r>
       <w:proofErr w:type="spellStart"/>
       <w:r>
+        <w:rPr>
+          <w:sz w:val="24"/>
+          <w:szCs w:val="24"/>
+        </w:rPr>
         <w:t>Subject_test</w:t>
       </w:r>
       <w:proofErr w:type="spellEnd"/>
       <w:r>
+        <w:rPr>
+          <w:sz w:val="24"/>
+          <w:szCs w:val="24"/>
+        </w:rPr>
         <w:t xml:space="preserve">, </w:t>
       </w:r>
       <w:proofErr w:type="spellStart"/>
       <w:r>
+        <w:rPr>
+          <w:sz w:val="24"/>
+          <w:szCs w:val="24"/>
+        </w:rPr>
         <w:t>x_train</w:t>
       </w:r>
       <w:proofErr w:type="spellEnd"/>
       <w:r>
+        <w:rPr>
+          <w:sz w:val="24"/>
+          <w:szCs w:val="24"/>
+        </w:rPr>
         <w:t xml:space="preserve">, </w:t>
       </w:r>
       <w:proofErr w:type="spellStart"/>
       <w:r>
+        <w:rPr>
+          <w:sz w:val="24"/>
+          <w:szCs w:val="24"/>
+        </w:rPr>
         <w:t>x_test</w:t>
       </w:r>
       <w:proofErr w:type="spellEnd"/>
       <w:r>
+        <w:rPr>
+          <w:sz w:val="24"/>
+          <w:szCs w:val="24"/>
+        </w:rPr>
         <w:t xml:space="preserve">, </w:t>
       </w:r>
       <w:proofErr w:type="spellStart"/>
       <w:r>
+        <w:rPr>
+          <w:sz w:val="24"/>
+          <w:szCs w:val="24"/>
+        </w:rPr>
         <w:t>y_train</w:t>
       </w:r>
       <w:proofErr w:type="spellEnd"/>
       <w:r>
+        <w:rPr>
+          <w:sz w:val="24"/>
+          <w:szCs w:val="24"/>
+        </w:rPr>
         <w:t xml:space="preserve">, </w:t>
       </w:r>
       <w:proofErr w:type="spellStart"/>
       <w:proofErr w:type="gramStart"/>
       <w:r>
+        <w:rPr>
+          <w:sz w:val="24"/>
+          <w:szCs w:val="24"/>
+        </w:rPr>
         <w:t>y</w:t>
       </w:r>
       <w:proofErr w:type="gramEnd"/>
       <w:r>
+        <w:rPr>
+          <w:sz w:val="24"/>
+          <w:szCs w:val="24"/>
+        </w:rPr>
         <w:t>_test</w:t>
       </w:r>
       <w:proofErr w:type="spellEnd"/>
       <w:r>
+        <w:rPr>
+          <w:sz w:val="24"/>
+          <w:szCs w:val="24"/>
+        </w:rPr>
         <w:t xml:space="preserve">. The Features table is going to become the column headings, so at this point the text was cleaned up to remove “()” and “-“ from the names. Once completed, the column headings from the Features table were added to the </w:t>
       </w:r>
       <w:proofErr w:type="spellStart"/>
       <w:r>
+        <w:rPr>
+          <w:sz w:val="24"/>
+          <w:szCs w:val="24"/>
+        </w:rPr>
         <w:t>x_test</w:t>
       </w:r>
       <w:proofErr w:type="spellEnd"/>
       <w:r>
+        <w:rPr>
+          <w:sz w:val="24"/>
+          <w:szCs w:val="24"/>
+        </w:rPr>
         <w:t xml:space="preserve"> and </w:t>
       </w:r>
       <w:proofErr w:type="spellStart"/>
       <w:r>
+        <w:rPr>
+          <w:sz w:val="24"/>
+          <w:szCs w:val="24"/>
+        </w:rPr>
         <w:t>x_train</w:t>
       </w:r>
       <w:proofErr w:type="spellEnd"/>
       <w:r>
+        <w:rPr>
+          <w:sz w:val="24"/>
+          <w:szCs w:val="24"/>
+        </w:rPr>
         <w:t xml:space="preserve"> tables. Column names “</w:t>
       </w:r>
       <w:proofErr w:type="spellStart"/>
       <w:r>
+        <w:rPr>
+          <w:sz w:val="24"/>
+          <w:szCs w:val="24"/>
+        </w:rPr>
         <w:t>ActivityID</w:t>
       </w:r>
       <w:proofErr w:type="spellEnd"/>
       <w:r>
+        <w:rPr>
+          <w:sz w:val="24"/>
+          <w:szCs w:val="24"/>
+        </w:rPr>
         <w:t xml:space="preserve">” and “Activity” were added to </w:t>
       </w:r>
       <w:proofErr w:type="spellStart"/>
       <w:r>
+        <w:rPr>
+          <w:sz w:val="24"/>
+          <w:szCs w:val="24"/>
+        </w:rPr>
         <w:t>y_test</w:t>
       </w:r>
       <w:proofErr w:type="spellEnd"/>
       <w:r>
+        <w:rPr>
+          <w:sz w:val="24"/>
+          <w:szCs w:val="24"/>
+        </w:rPr>
         <w:t xml:space="preserve"> and </w:t>
       </w:r>
       <w:proofErr w:type="spellStart"/>
       <w:r>
+        <w:rPr>
+          <w:sz w:val="24"/>
+          <w:szCs w:val="24"/>
+        </w:rPr>
         <w:t>y_train</w:t>
       </w:r>
       <w:proofErr w:type="spellEnd"/>
       <w:r>
+        <w:rPr>
+          <w:sz w:val="24"/>
+          <w:szCs w:val="24"/>
+        </w:rPr>
         <w:t xml:space="preserve"> and “Subject” was added to </w:t>
       </w:r>
       <w:proofErr w:type="spellStart"/>
       <w:r>
+        <w:rPr>
+          <w:sz w:val="24"/>
+          <w:szCs w:val="24"/>
+        </w:rPr>
         <w:t>Subject_train</w:t>
       </w:r>
       <w:proofErr w:type="spellEnd"/>
       <w:r>
+        <w:rPr>
+          <w:sz w:val="24"/>
+          <w:szCs w:val="24"/>
+        </w:rPr>
         <w:t xml:space="preserve"> and </w:t>
       </w:r>
       <w:proofErr w:type="spellStart"/>
       <w:r>
+        <w:rPr>
+          <w:sz w:val="24"/>
+          <w:szCs w:val="24"/>
+        </w:rPr>
         <w:t>Subject_test</w:t>
       </w:r>
       <w:proofErr w:type="spellEnd"/>
       <w:r>
+        <w:rPr>
+          <w:sz w:val="24"/>
+          <w:szCs w:val="24"/>
+        </w:rPr>
         <w:t xml:space="preserve">. </w:t>
       </w:r>
       <w:proofErr w:type="spellStart"/>
       <w:r>
+        <w:rPr>
+          <w:sz w:val="24"/>
+          <w:szCs w:val="24"/>
+        </w:rPr>
         <w:t>Activity_Labels</w:t>
       </w:r>
       <w:proofErr w:type="spellEnd"/>
       <w:r>
+        <w:rPr>
+          <w:sz w:val="24"/>
+          <w:szCs w:val="24"/>
+        </w:rPr>
         <w:t xml:space="preserve"> were then merged with the </w:t>
       </w:r>
       <w:proofErr w:type="spellStart"/>
       <w:r>
+        <w:rPr>
+          <w:sz w:val="24"/>
+          <w:szCs w:val="24"/>
+        </w:rPr>
         <w:t>y_test</w:t>
       </w:r>
       <w:proofErr w:type="spellEnd"/>
       <w:r>
+        <w:rPr>
+          <w:sz w:val="24"/>
+          <w:szCs w:val="24"/>
+        </w:rPr>
         <w:t xml:space="preserve"> and </w:t>
       </w:r>
       <w:proofErr w:type="spellStart"/>
       <w:r>
+        <w:rPr>
+          <w:sz w:val="24"/>
+          <w:szCs w:val="24"/>
+        </w:rPr>
         <w:t>y_train</w:t>
       </w:r>
       <w:proofErr w:type="spellEnd"/>
       <w:r>
-        <w:t xml:space="preserve"> tables. Then one table was created that contained all the data.</w:t>
-      </w:r>
-      <w:r>
-        <w:t xml:space="preserve"> </w:t>
-      </w:r>
-      <w:bookmarkStart w:id="0" w:name="_GoBack"/>
-      <w:bookmarkEnd w:id="0"/>
-    </w:p>
-    <w:p>
-      <w:r>
-        <w:t xml:space="preserve">Once a table was created with all the data, a second table was created that only contained columns for means and standard deviations.  </w:t>
-      </w:r>
-    </w:p>
-    <w:p>
-      <w:r>
-        <w:t>Finally, a table was created that contained the means of every column, grouped by Subject and Activity.</w:t>
-      </w:r>
-    </w:p>
-    <w:p/>
+        <w:rPr>
+          <w:sz w:val="24"/>
+          <w:szCs w:val="24"/>
+        </w:rPr>
+        <w:t xml:space="preserve"> tables. Then one table was crea</w:t>
+      </w:r>
+      <w:r>
+        <w:rPr>
+          <w:sz w:val="24"/>
+          <w:szCs w:val="24"/>
+        </w:rPr>
+        <w:t xml:space="preserve">ted that contained all the data, called </w:t>
+      </w:r>
+      <w:proofErr w:type="spellStart"/>
+      <w:r>
+        <w:rPr>
+          <w:sz w:val="24"/>
+          <w:szCs w:val="24"/>
+        </w:rPr>
+        <w:t>mergedAll</w:t>
+      </w:r>
+      <w:proofErr w:type="spellEnd"/>
+      <w:r>
+        <w:rPr>
+          <w:sz w:val="24"/>
+          <w:szCs w:val="24"/>
+        </w:rPr>
+        <w:t>.</w:t>
+      </w:r>
+    </w:p>
+    <w:p>
+      <w:pPr>
+        <w:rPr>
+          <w:sz w:val="24"/>
+          <w:szCs w:val="24"/>
+        </w:rPr>
+      </w:pPr>
+      <w:r>
+        <w:rPr>
+          <w:sz w:val="24"/>
+          <w:szCs w:val="24"/>
+        </w:rPr>
+        <w:t xml:space="preserve">Once a table was created with all the data, a second table was created that only contained columns for </w:t>
+      </w:r>
+      <w:r>
+        <w:rPr>
+          <w:sz w:val="24"/>
+          <w:szCs w:val="24"/>
+        </w:rPr>
+        <w:t xml:space="preserve">means and standard deviations, called </w:t>
+      </w:r>
+      <w:proofErr w:type="spellStart"/>
+      <w:r>
+        <w:rPr>
+          <w:sz w:val="24"/>
+          <w:szCs w:val="24"/>
+        </w:rPr>
+        <w:t>justMeanStd</w:t>
+      </w:r>
+      <w:proofErr w:type="spellEnd"/>
+      <w:r>
+        <w:rPr>
+          <w:sz w:val="24"/>
+          <w:szCs w:val="24"/>
+        </w:rPr>
+        <w:t xml:space="preserve">. </w:t>
+      </w:r>
+    </w:p>
+    <w:p>
+      <w:pPr>
+        <w:rPr>
+          <w:sz w:val="24"/>
+          <w:szCs w:val="24"/>
+        </w:rPr>
+      </w:pPr>
+      <w:r>
+        <w:rPr>
+          <w:sz w:val="24"/>
+          <w:szCs w:val="24"/>
+        </w:rPr>
+        <w:t xml:space="preserve">Finally, a table was created that contained the means of every column, </w:t>
+      </w:r>
+      <w:r>
+        <w:rPr>
+          <w:sz w:val="24"/>
+          <w:szCs w:val="24"/>
+        </w:rPr>
+        <w:t xml:space="preserve">grouped by Subject and Activity, called </w:t>
+      </w:r>
+      <w:proofErr w:type="spellStart"/>
+      <w:r>
+        <w:rPr>
+          <w:sz w:val="24"/>
+          <w:szCs w:val="24"/>
+        </w:rPr>
+        <w:t>AveragesbySubjAct</w:t>
+      </w:r>
+      <w:proofErr w:type="spellEnd"/>
+      <w:r>
+        <w:rPr>
+          <w:sz w:val="24"/>
+          <w:szCs w:val="24"/>
+        </w:rPr>
+        <w:t xml:space="preserve">. </w:t>
+      </w:r>
+    </w:p>
+    <w:p>
+      <w:pPr>
+        <w:autoSpaceDE w:val="0"/>
+        <w:autoSpaceDN w:val="0"/>
+        <w:adjustRightInd w:val="0"/>
+        <w:spacing w:after="0" w:line="240" w:lineRule="auto"/>
+        <w:rPr>
+          <w:rFonts w:cs="Courier New"/>
+          <w:sz w:val="24"/>
+          <w:szCs w:val="24"/>
+        </w:rPr>
+      </w:pPr>
+      <w:r>
+        <w:rPr>
+          <w:rFonts w:cs="Courier New"/>
+          <w:sz w:val="24"/>
+          <w:szCs w:val="24"/>
+        </w:rPr>
+        <w:t>The table contains the following columns:</w:t>
+      </w:r>
+    </w:p>
+    <w:p>
+      <w:pPr>
+        <w:autoSpaceDE w:val="0"/>
+        <w:autoSpaceDN w:val="0"/>
+        <w:adjustRightInd w:val="0"/>
+        <w:spacing w:after="0" w:line="240" w:lineRule="auto"/>
+        <w:rPr>
+          <w:rFonts w:cs="Courier New"/>
+          <w:sz w:val="24"/>
+          <w:szCs w:val="24"/>
+        </w:rPr>
+      </w:pPr>
+      <w:r>
+        <w:rPr>
+          <w:rFonts w:cs="Courier New"/>
+          <w:sz w:val="24"/>
+          <w:szCs w:val="24"/>
+        </w:rPr>
+        <w:t>"</w:t>
+      </w:r>
+      <w:proofErr w:type="gramStart"/>
+      <w:r>
+        <w:rPr>
+          <w:rFonts w:cs="Courier New"/>
+          <w:sz w:val="24"/>
+          <w:szCs w:val="24"/>
+        </w:rPr>
+        <w:t>x</w:t>
+      </w:r>
+      <w:proofErr w:type="gramEnd"/>
+      <w:r>
+        <w:rPr>
+          <w:rFonts w:cs="Courier New"/>
+          <w:sz w:val="24"/>
+          <w:szCs w:val="24"/>
+        </w:rPr>
+        <w:t>"</w:t>
+      </w:r>
+      <w:r>
+        <w:rPr>
+          <w:rFonts w:cs="Courier New"/>
+          <w:sz w:val="24"/>
+          <w:szCs w:val="24"/>
+        </w:rPr>
+        <w:t xml:space="preserve"> – a row ID</w:t>
+      </w:r>
+    </w:p>
+    <w:p>
+      <w:pPr>
+        <w:autoSpaceDE w:val="0"/>
+        <w:autoSpaceDN w:val="0"/>
+        <w:adjustRightInd w:val="0"/>
+        <w:spacing w:after="0" w:line="240" w:lineRule="auto"/>
+        <w:rPr>
+          <w:rFonts w:cs="Courier New"/>
+          <w:sz w:val="24"/>
+          <w:szCs w:val="24"/>
+        </w:rPr>
+      </w:pPr>
+      <w:r>
+        <w:rPr>
+          <w:rFonts w:cs="Courier New"/>
+          <w:sz w:val="24"/>
+          <w:szCs w:val="24"/>
+        </w:rPr>
+        <w:t>"Subject"</w:t>
+      </w:r>
+      <w:r>
+        <w:rPr>
+          <w:rFonts w:cs="Courier New"/>
+          <w:sz w:val="24"/>
+          <w:szCs w:val="24"/>
+        </w:rPr>
+        <w:t xml:space="preserve"> – subject ID Number</w:t>
+      </w:r>
+    </w:p>
+    <w:p>
+      <w:pPr>
+        <w:autoSpaceDE w:val="0"/>
+        <w:autoSpaceDN w:val="0"/>
+        <w:adjustRightInd w:val="0"/>
+        <w:spacing w:after="0" w:line="240" w:lineRule="auto"/>
+        <w:rPr>
+          <w:rFonts w:cs="Courier New"/>
+          <w:sz w:val="24"/>
+          <w:szCs w:val="24"/>
+        </w:rPr>
+      </w:pPr>
+      <w:r>
+        <w:rPr>
+          <w:rFonts w:cs="Courier New"/>
+          <w:sz w:val="24"/>
+          <w:szCs w:val="24"/>
+        </w:rPr>
+        <w:t>"Activity"</w:t>
+      </w:r>
+      <w:r>
+        <w:rPr>
+          <w:rFonts w:cs="Courier New"/>
+          <w:sz w:val="24"/>
+          <w:szCs w:val="24"/>
+        </w:rPr>
+        <w:t xml:space="preserve"> – Activity name</w:t>
+      </w:r>
+    </w:p>
+    <w:p>
+      <w:pPr>
+        <w:autoSpaceDE w:val="0"/>
+        <w:autoSpaceDN w:val="0"/>
+        <w:adjustRightInd w:val="0"/>
+        <w:spacing w:after="0" w:line="240" w:lineRule="auto"/>
+        <w:rPr>
+          <w:rFonts w:cs="Courier New"/>
+          <w:sz w:val="24"/>
+          <w:szCs w:val="24"/>
+        </w:rPr>
+      </w:pPr>
+    </w:p>
+    <w:p>
+      <w:pPr>
+        <w:autoSpaceDE w:val="0"/>
+        <w:autoSpaceDN w:val="0"/>
+        <w:adjustRightInd w:val="0"/>
+        <w:spacing w:after="0" w:line="240" w:lineRule="auto"/>
+        <w:rPr>
+          <w:rFonts w:cs="Courier New"/>
+          <w:sz w:val="24"/>
+          <w:szCs w:val="24"/>
+        </w:rPr>
+      </w:pPr>
+      <w:r>
+        <w:rPr>
+          <w:rFonts w:cs="Courier New"/>
+          <w:sz w:val="24"/>
+          <w:szCs w:val="24"/>
+        </w:rPr>
+        <w:t>The code book for the original data provided the following descriptions of the data:</w:t>
+      </w:r>
+    </w:p>
+    <w:p>
+      <w:pPr>
+        <w:autoSpaceDE w:val="0"/>
+        <w:autoSpaceDN w:val="0"/>
+        <w:adjustRightInd w:val="0"/>
+        <w:spacing w:after="0" w:line="240" w:lineRule="auto"/>
+        <w:rPr>
+          <w:rFonts w:cs="Courier New"/>
+          <w:sz w:val="24"/>
+          <w:szCs w:val="24"/>
+        </w:rPr>
+      </w:pPr>
+    </w:p>
+    <w:p>
+      <w:pPr>
+        <w:autoSpaceDE w:val="0"/>
+        <w:autoSpaceDN w:val="0"/>
+        <w:adjustRightInd w:val="0"/>
+        <w:spacing w:after="0" w:line="240" w:lineRule="auto"/>
+        <w:rPr>
+          <w:rFonts w:cs="Courier New"/>
+          <w:sz w:val="24"/>
+          <w:szCs w:val="24"/>
+        </w:rPr>
+      </w:pPr>
+      <w:r>
+        <w:rPr>
+          <w:rFonts w:cs="Courier New"/>
+          <w:sz w:val="24"/>
+          <w:szCs w:val="24"/>
+        </w:rPr>
+        <w:t xml:space="preserve">- </w:t>
+      </w:r>
+      <w:r>
+        <w:rPr>
+          <w:rFonts w:cs="Courier New"/>
+          <w:sz w:val="24"/>
+          <w:szCs w:val="24"/>
+        </w:rPr>
+        <w:t xml:space="preserve">Fields with </w:t>
+      </w:r>
+      <w:proofErr w:type="spellStart"/>
+      <w:r>
+        <w:rPr>
+          <w:rFonts w:cs="Courier New"/>
+          <w:sz w:val="24"/>
+          <w:szCs w:val="24"/>
+        </w:rPr>
+        <w:t>total_acc_x</w:t>
+      </w:r>
+      <w:proofErr w:type="spellEnd"/>
+      <w:r>
+        <w:rPr>
+          <w:rFonts w:cs="Courier New"/>
+          <w:sz w:val="24"/>
+          <w:szCs w:val="24"/>
+        </w:rPr>
+        <w:t xml:space="preserve">: The acceleration signal from the smartphone accelerometer X axis in standard gravity units 'g'. </w:t>
+      </w:r>
+      <w:r>
+        <w:rPr>
+          <w:rFonts w:cs="Courier New"/>
+          <w:sz w:val="24"/>
+          <w:szCs w:val="24"/>
+        </w:rPr>
+        <w:t>The same applies to the Y and Z axis</w:t>
+      </w:r>
+    </w:p>
+    <w:p>
+      <w:pPr>
+        <w:autoSpaceDE w:val="0"/>
+        <w:autoSpaceDN w:val="0"/>
+        <w:adjustRightInd w:val="0"/>
+        <w:spacing w:after="0" w:line="240" w:lineRule="auto"/>
+        <w:rPr>
+          <w:rFonts w:cs="Courier New"/>
+          <w:sz w:val="24"/>
+          <w:szCs w:val="24"/>
+        </w:rPr>
+      </w:pPr>
+    </w:p>
+    <w:p>
+      <w:pPr>
+        <w:autoSpaceDE w:val="0"/>
+        <w:autoSpaceDN w:val="0"/>
+        <w:adjustRightInd w:val="0"/>
+        <w:spacing w:after="0" w:line="240" w:lineRule="auto"/>
+        <w:rPr>
+          <w:rFonts w:cs="Courier New"/>
+          <w:sz w:val="24"/>
+          <w:szCs w:val="24"/>
+        </w:rPr>
+      </w:pPr>
+      <w:r>
+        <w:rPr>
+          <w:rFonts w:cs="Courier New"/>
+          <w:sz w:val="24"/>
+          <w:szCs w:val="24"/>
+        </w:rPr>
+        <w:t xml:space="preserve">- </w:t>
+      </w:r>
+      <w:r>
+        <w:rPr>
+          <w:rFonts w:cs="Courier New"/>
+          <w:sz w:val="24"/>
+          <w:szCs w:val="24"/>
+        </w:rPr>
+        <w:t xml:space="preserve">Fields with </w:t>
+      </w:r>
+      <w:proofErr w:type="spellStart"/>
+      <w:r>
+        <w:rPr>
+          <w:rFonts w:cs="Courier New"/>
+          <w:sz w:val="24"/>
+          <w:szCs w:val="24"/>
+        </w:rPr>
+        <w:t>body_acc</w:t>
+      </w:r>
+      <w:proofErr w:type="spellEnd"/>
+      <w:r>
+        <w:rPr>
+          <w:rFonts w:cs="Courier New"/>
+          <w:sz w:val="24"/>
+          <w:szCs w:val="24"/>
+        </w:rPr>
+        <w:t xml:space="preserve">: The body acceleration signal obtained by subtracting the gravity from the total acceleration. </w:t>
+      </w:r>
+    </w:p>
+    <w:p>
+      <w:pPr>
+        <w:autoSpaceDE w:val="0"/>
+        <w:autoSpaceDN w:val="0"/>
+        <w:adjustRightInd w:val="0"/>
+        <w:spacing w:after="0" w:line="240" w:lineRule="auto"/>
+        <w:rPr>
+          <w:rFonts w:cs="Courier New"/>
+          <w:sz w:val="24"/>
+          <w:szCs w:val="24"/>
+        </w:rPr>
+      </w:pPr>
+    </w:p>
+    <w:p>
+      <w:pPr>
+        <w:autoSpaceDE w:val="0"/>
+        <w:autoSpaceDN w:val="0"/>
+        <w:adjustRightInd w:val="0"/>
+        <w:spacing w:after="0" w:line="240" w:lineRule="auto"/>
+        <w:rPr>
+          <w:rFonts w:cs="Courier New"/>
+          <w:sz w:val="24"/>
+          <w:szCs w:val="24"/>
+        </w:rPr>
+      </w:pPr>
+      <w:r>
+        <w:rPr>
+          <w:rFonts w:cs="Courier New"/>
+          <w:sz w:val="24"/>
+          <w:szCs w:val="24"/>
+        </w:rPr>
+        <w:t xml:space="preserve">- </w:t>
+      </w:r>
+      <w:r>
+        <w:rPr>
+          <w:rFonts w:cs="Courier New"/>
+          <w:sz w:val="24"/>
+          <w:szCs w:val="24"/>
+        </w:rPr>
+        <w:t xml:space="preserve">Fields with </w:t>
+      </w:r>
+      <w:proofErr w:type="spellStart"/>
+      <w:r>
+        <w:rPr>
+          <w:rFonts w:cs="Courier New"/>
+          <w:sz w:val="24"/>
+          <w:szCs w:val="24"/>
+        </w:rPr>
+        <w:t>body_gyro</w:t>
+      </w:r>
+      <w:proofErr w:type="spellEnd"/>
+      <w:r>
+        <w:rPr>
+          <w:rFonts w:cs="Courier New"/>
+          <w:sz w:val="24"/>
+          <w:szCs w:val="24"/>
+        </w:rPr>
+        <w:t xml:space="preserve">: The angular velocity vector measured by the gyroscope for each window sample. The units are radians/second. </w:t>
+      </w:r>
+    </w:p>
+    <w:p>
+      <w:pPr>
+        <w:autoSpaceDE w:val="0"/>
+        <w:autoSpaceDN w:val="0"/>
+        <w:adjustRightInd w:val="0"/>
+        <w:spacing w:after="0" w:line="240" w:lineRule="auto"/>
+        <w:rPr>
+          <w:rFonts w:cs="Courier New"/>
+          <w:sz w:val="24"/>
+          <w:szCs w:val="24"/>
+        </w:rPr>
+      </w:pPr>
+    </w:p>
+    <w:p>
+      <w:pPr>
+        <w:autoSpaceDE w:val="0"/>
+        <w:autoSpaceDN w:val="0"/>
+        <w:adjustRightInd w:val="0"/>
+        <w:spacing w:after="0" w:line="240" w:lineRule="auto"/>
+        <w:rPr>
+          <w:rFonts w:cs="Courier New"/>
+          <w:sz w:val="24"/>
+          <w:szCs w:val="24"/>
+        </w:rPr>
+      </w:pPr>
+      <w:r>
+        <w:rPr>
+          <w:rFonts w:cs="Courier New"/>
+          <w:sz w:val="24"/>
+          <w:szCs w:val="24"/>
+        </w:rPr>
+        <w:t>The following columns were included in the final tidy data set:</w:t>
+      </w:r>
+    </w:p>
+    <w:p>
+      <w:pPr>
+        <w:autoSpaceDE w:val="0"/>
+        <w:autoSpaceDN w:val="0"/>
+        <w:adjustRightInd w:val="0"/>
+        <w:spacing w:after="0" w:line="240" w:lineRule="auto"/>
+        <w:rPr>
+          <w:rFonts w:cs="Courier New"/>
+          <w:sz w:val="24"/>
+          <w:szCs w:val="24"/>
+        </w:rPr>
+      </w:pPr>
+    </w:p>
+    <w:p>
+      <w:pPr>
+        <w:autoSpaceDE w:val="0"/>
+        <w:autoSpaceDN w:val="0"/>
+        <w:adjustRightInd w:val="0"/>
+        <w:spacing w:after="0" w:line="240" w:lineRule="auto"/>
+        <w:rPr>
+          <w:rFonts w:cs="Courier New"/>
+          <w:sz w:val="24"/>
+          <w:szCs w:val="24"/>
+        </w:rPr>
+      </w:pPr>
+      <w:r>
+        <w:rPr>
+          <w:rFonts w:cs="Courier New"/>
+          <w:sz w:val="24"/>
+          <w:szCs w:val="24"/>
+        </w:rPr>
+        <w:t>"</w:t>
+      </w:r>
+      <w:proofErr w:type="spellStart"/>
+      <w:r>
+        <w:rPr>
+          <w:rFonts w:cs="Courier New"/>
+          <w:sz w:val="24"/>
+          <w:szCs w:val="24"/>
+        </w:rPr>
+        <w:t>tBodyAcc.mean.X</w:t>
+      </w:r>
+      <w:proofErr w:type="spellEnd"/>
+      <w:r>
+        <w:rPr>
+          <w:rFonts w:cs="Courier New"/>
+          <w:sz w:val="24"/>
+          <w:szCs w:val="24"/>
+        </w:rPr>
+        <w:t>"</w:t>
+      </w:r>
+    </w:p>
+    <w:p>
+      <w:pPr>
+        <w:autoSpaceDE w:val="0"/>
+        <w:autoSpaceDN w:val="0"/>
+        <w:adjustRightInd w:val="0"/>
+        <w:spacing w:after="0" w:line="240" w:lineRule="auto"/>
+        <w:rPr>
+          <w:rFonts w:cs="Courier New"/>
+          <w:sz w:val="24"/>
+          <w:szCs w:val="24"/>
+        </w:rPr>
+      </w:pPr>
+      <w:r>
+        <w:rPr>
+          <w:rFonts w:cs="Courier New"/>
+          <w:sz w:val="24"/>
+          <w:szCs w:val="24"/>
+        </w:rPr>
+        <w:t>"</w:t>
+      </w:r>
+      <w:proofErr w:type="spellStart"/>
+      <w:r>
+        <w:rPr>
+          <w:rFonts w:cs="Courier New"/>
+          <w:sz w:val="24"/>
+          <w:szCs w:val="24"/>
+        </w:rPr>
+        <w:t>tBodyAcc.mean.Y</w:t>
+      </w:r>
+      <w:proofErr w:type="spellEnd"/>
+      <w:r>
+        <w:rPr>
+          <w:rFonts w:cs="Courier New"/>
+          <w:sz w:val="24"/>
+          <w:szCs w:val="24"/>
+        </w:rPr>
+        <w:t>"</w:t>
+      </w:r>
+    </w:p>
+    <w:p>
+      <w:pPr>
+        <w:autoSpaceDE w:val="0"/>
+        <w:autoSpaceDN w:val="0"/>
+        <w:adjustRightInd w:val="0"/>
+        <w:spacing w:after="0" w:line="240" w:lineRule="auto"/>
+        <w:rPr>
+          <w:rFonts w:cs="Courier New"/>
+          <w:sz w:val="24"/>
+          <w:szCs w:val="24"/>
+        </w:rPr>
+      </w:pPr>
+      <w:r>
+        <w:rPr>
+          <w:rFonts w:cs="Courier New"/>
+          <w:sz w:val="24"/>
+          <w:szCs w:val="24"/>
+        </w:rPr>
+        <w:t>"</w:t>
+      </w:r>
+      <w:proofErr w:type="spellStart"/>
+      <w:r>
+        <w:rPr>
+          <w:rFonts w:cs="Courier New"/>
+          <w:sz w:val="24"/>
+          <w:szCs w:val="24"/>
+        </w:rPr>
+        <w:t>tBodyAcc.mean.Z</w:t>
+      </w:r>
+      <w:proofErr w:type="spellEnd"/>
+      <w:r>
+        <w:rPr>
+          <w:rFonts w:cs="Courier New"/>
+          <w:sz w:val="24"/>
+          <w:szCs w:val="24"/>
+        </w:rPr>
+        <w:t>"</w:t>
+      </w:r>
+    </w:p>
+    <w:p>
+      <w:pPr>
+        <w:autoSpaceDE w:val="0"/>
+        <w:autoSpaceDN w:val="0"/>
+        <w:adjustRightInd w:val="0"/>
+        <w:spacing w:after="0" w:line="240" w:lineRule="auto"/>
+        <w:rPr>
+          <w:rFonts w:cs="Courier New"/>
+          <w:sz w:val="24"/>
+          <w:szCs w:val="24"/>
+        </w:rPr>
+      </w:pPr>
+      <w:r>
+        <w:rPr>
+          <w:rFonts w:cs="Courier New"/>
+          <w:sz w:val="24"/>
+          <w:szCs w:val="24"/>
+        </w:rPr>
+        <w:t>"</w:t>
+      </w:r>
+      <w:proofErr w:type="spellStart"/>
+      <w:r>
+        <w:rPr>
+          <w:rFonts w:cs="Courier New"/>
+          <w:sz w:val="24"/>
+          <w:szCs w:val="24"/>
+        </w:rPr>
+        <w:t>tGravityAcc.mean.X</w:t>
+      </w:r>
+      <w:proofErr w:type="spellEnd"/>
+      <w:r>
+        <w:rPr>
+          <w:rFonts w:cs="Courier New"/>
+          <w:sz w:val="24"/>
+          <w:szCs w:val="24"/>
+        </w:rPr>
+        <w:t>"</w:t>
+      </w:r>
+    </w:p>
+    <w:p>
+      <w:pPr>
+        <w:autoSpaceDE w:val="0"/>
+        <w:autoSpaceDN w:val="0"/>
+        <w:adjustRightInd w:val="0"/>
+        <w:spacing w:after="0" w:line="240" w:lineRule="auto"/>
+        <w:rPr>
+          <w:rFonts w:cs="Courier New"/>
+          <w:sz w:val="24"/>
+          <w:szCs w:val="24"/>
+        </w:rPr>
+      </w:pPr>
+      <w:r>
+        <w:rPr>
+          <w:rFonts w:cs="Courier New"/>
+          <w:sz w:val="24"/>
+          <w:szCs w:val="24"/>
+        </w:rPr>
+        <w:t>"</w:t>
+      </w:r>
+      <w:proofErr w:type="spellStart"/>
+      <w:r>
+        <w:rPr>
+          <w:rFonts w:cs="Courier New"/>
+          <w:sz w:val="24"/>
+          <w:szCs w:val="24"/>
+        </w:rPr>
+        <w:t>tGravityAcc.mean.Y</w:t>
+      </w:r>
+      <w:proofErr w:type="spellEnd"/>
+      <w:r>
+        <w:rPr>
+          <w:rFonts w:cs="Courier New"/>
+          <w:sz w:val="24"/>
+          <w:szCs w:val="24"/>
+        </w:rPr>
+        <w:t>"</w:t>
+      </w:r>
+    </w:p>
+    <w:p>
+      <w:pPr>
+        <w:autoSpaceDE w:val="0"/>
+        <w:autoSpaceDN w:val="0"/>
+        <w:adjustRightInd w:val="0"/>
+        <w:spacing w:after="0" w:line="240" w:lineRule="auto"/>
+        <w:rPr>
+          <w:rFonts w:cs="Courier New"/>
+          <w:sz w:val="24"/>
+          <w:szCs w:val="24"/>
+        </w:rPr>
+      </w:pPr>
+      <w:r>
+        <w:rPr>
+          <w:rFonts w:cs="Courier New"/>
+          <w:sz w:val="24"/>
+          <w:szCs w:val="24"/>
+        </w:rPr>
+        <w:t>"</w:t>
+      </w:r>
+      <w:proofErr w:type="spellStart"/>
+      <w:r>
+        <w:rPr>
+          <w:rFonts w:cs="Courier New"/>
+          <w:sz w:val="24"/>
+          <w:szCs w:val="24"/>
+        </w:rPr>
+        <w:t>tGravityAcc.mean.Z</w:t>
+      </w:r>
+      <w:proofErr w:type="spellEnd"/>
+      <w:r>
+        <w:rPr>
+          <w:rFonts w:cs="Courier New"/>
+          <w:sz w:val="24"/>
+          <w:szCs w:val="24"/>
+        </w:rPr>
+        <w:t>"</w:t>
+      </w:r>
+    </w:p>
+    <w:p>
+      <w:pPr>
+        <w:autoSpaceDE w:val="0"/>
+        <w:autoSpaceDN w:val="0"/>
+        <w:adjustRightInd w:val="0"/>
+        <w:spacing w:after="0" w:line="240" w:lineRule="auto"/>
+        <w:rPr>
+          <w:rFonts w:cs="Courier New"/>
+          <w:sz w:val="24"/>
+          <w:szCs w:val="24"/>
+        </w:rPr>
+      </w:pPr>
+      <w:r>
+        <w:rPr>
+          <w:rFonts w:cs="Courier New"/>
+          <w:sz w:val="24"/>
+          <w:szCs w:val="24"/>
+        </w:rPr>
+        <w:lastRenderedPageBreak/>
+        <w:t>"</w:t>
+      </w:r>
+      <w:proofErr w:type="spellStart"/>
+      <w:r>
+        <w:rPr>
+          <w:rFonts w:cs="Courier New"/>
+          <w:sz w:val="24"/>
+          <w:szCs w:val="24"/>
+        </w:rPr>
+        <w:t>tBodyAccJerk.mean.X</w:t>
+      </w:r>
+      <w:proofErr w:type="spellEnd"/>
+      <w:r>
+        <w:rPr>
+          <w:rFonts w:cs="Courier New"/>
+          <w:sz w:val="24"/>
+          <w:szCs w:val="24"/>
+        </w:rPr>
+        <w:t>"</w:t>
+      </w:r>
+    </w:p>
+    <w:p>
+      <w:pPr>
+        <w:autoSpaceDE w:val="0"/>
+        <w:autoSpaceDN w:val="0"/>
+        <w:adjustRightInd w:val="0"/>
+        <w:spacing w:after="0" w:line="240" w:lineRule="auto"/>
+        <w:rPr>
+          <w:rFonts w:cs="Courier New"/>
+          <w:sz w:val="24"/>
+          <w:szCs w:val="24"/>
+        </w:rPr>
+      </w:pPr>
+      <w:r>
+        <w:rPr>
+          <w:rFonts w:cs="Courier New"/>
+          <w:sz w:val="24"/>
+          <w:szCs w:val="24"/>
+        </w:rPr>
+        <w:t>"</w:t>
+      </w:r>
+      <w:proofErr w:type="spellStart"/>
+      <w:r>
+        <w:rPr>
+          <w:rFonts w:cs="Courier New"/>
+          <w:sz w:val="24"/>
+          <w:szCs w:val="24"/>
+        </w:rPr>
+        <w:t>tBodyAccJerk.mean.Y</w:t>
+      </w:r>
+      <w:proofErr w:type="spellEnd"/>
+      <w:r>
+        <w:rPr>
+          <w:rFonts w:cs="Courier New"/>
+          <w:sz w:val="24"/>
+          <w:szCs w:val="24"/>
+        </w:rPr>
+        <w:t>"</w:t>
+      </w:r>
+    </w:p>
+    <w:p>
+      <w:pPr>
+        <w:autoSpaceDE w:val="0"/>
+        <w:autoSpaceDN w:val="0"/>
+        <w:adjustRightInd w:val="0"/>
+        <w:spacing w:after="0" w:line="240" w:lineRule="auto"/>
+        <w:rPr>
+          <w:rFonts w:cs="Courier New"/>
+          <w:sz w:val="24"/>
+          <w:szCs w:val="24"/>
+        </w:rPr>
+      </w:pPr>
+      <w:r>
+        <w:rPr>
+          <w:rFonts w:cs="Courier New"/>
+          <w:sz w:val="24"/>
+          <w:szCs w:val="24"/>
+        </w:rPr>
+        <w:t>"</w:t>
+      </w:r>
+      <w:proofErr w:type="spellStart"/>
+      <w:r>
+        <w:rPr>
+          <w:rFonts w:cs="Courier New"/>
+          <w:sz w:val="24"/>
+          <w:szCs w:val="24"/>
+        </w:rPr>
+        <w:t>tBodyAccJerk.mean.Z</w:t>
+      </w:r>
+      <w:proofErr w:type="spellEnd"/>
+      <w:r>
+        <w:rPr>
+          <w:rFonts w:cs="Courier New"/>
+          <w:sz w:val="24"/>
+          <w:szCs w:val="24"/>
+        </w:rPr>
+        <w:t>"</w:t>
+      </w:r>
+    </w:p>
+    <w:p>
+      <w:pPr>
+        <w:autoSpaceDE w:val="0"/>
+        <w:autoSpaceDN w:val="0"/>
+        <w:adjustRightInd w:val="0"/>
+        <w:spacing w:after="0" w:line="240" w:lineRule="auto"/>
+        <w:rPr>
+          <w:rFonts w:cs="Courier New"/>
+          <w:sz w:val="24"/>
+          <w:szCs w:val="24"/>
+        </w:rPr>
+      </w:pPr>
+      <w:r>
+        <w:rPr>
+          <w:rFonts w:cs="Courier New"/>
+          <w:sz w:val="24"/>
+          <w:szCs w:val="24"/>
+        </w:rPr>
+        <w:t>"</w:t>
+      </w:r>
+      <w:proofErr w:type="spellStart"/>
+      <w:r>
+        <w:rPr>
+          <w:rFonts w:cs="Courier New"/>
+          <w:sz w:val="24"/>
+          <w:szCs w:val="24"/>
+        </w:rPr>
+        <w:t>tBodyGyro.mean.X</w:t>
+      </w:r>
+      <w:proofErr w:type="spellEnd"/>
+      <w:r>
+        <w:rPr>
+          <w:rFonts w:cs="Courier New"/>
+          <w:sz w:val="24"/>
+          <w:szCs w:val="24"/>
+        </w:rPr>
+        <w:t>"</w:t>
+      </w:r>
+    </w:p>
+    <w:p>
+      <w:pPr>
+        <w:autoSpaceDE w:val="0"/>
+        <w:autoSpaceDN w:val="0"/>
+        <w:adjustRightInd w:val="0"/>
+        <w:spacing w:after="0" w:line="240" w:lineRule="auto"/>
+        <w:rPr>
+          <w:rFonts w:cs="Courier New"/>
+          <w:sz w:val="24"/>
+          <w:szCs w:val="24"/>
+        </w:rPr>
+      </w:pPr>
+      <w:r>
+        <w:rPr>
+          <w:rFonts w:cs="Courier New"/>
+          <w:sz w:val="24"/>
+          <w:szCs w:val="24"/>
+        </w:rPr>
+        <w:t>"</w:t>
+      </w:r>
+      <w:proofErr w:type="spellStart"/>
+      <w:r>
+        <w:rPr>
+          <w:rFonts w:cs="Courier New"/>
+          <w:sz w:val="24"/>
+          <w:szCs w:val="24"/>
+        </w:rPr>
+        <w:t>tBodyGyro.mean.Y</w:t>
+      </w:r>
+      <w:proofErr w:type="spellEnd"/>
+      <w:r>
+        <w:rPr>
+          <w:rFonts w:cs="Courier New"/>
+          <w:sz w:val="24"/>
+          <w:szCs w:val="24"/>
+        </w:rPr>
+        <w:t>"</w:t>
+      </w:r>
+    </w:p>
+    <w:p>
+      <w:pPr>
+        <w:autoSpaceDE w:val="0"/>
+        <w:autoSpaceDN w:val="0"/>
+        <w:adjustRightInd w:val="0"/>
+        <w:spacing w:after="0" w:line="240" w:lineRule="auto"/>
+        <w:rPr>
+          <w:rFonts w:cs="Courier New"/>
+          <w:sz w:val="24"/>
+          <w:szCs w:val="24"/>
+        </w:rPr>
+      </w:pPr>
+      <w:r>
+        <w:rPr>
+          <w:rFonts w:cs="Courier New"/>
+          <w:sz w:val="24"/>
+          <w:szCs w:val="24"/>
+        </w:rPr>
+        <w:t>"</w:t>
+      </w:r>
+      <w:proofErr w:type="spellStart"/>
+      <w:r>
+        <w:rPr>
+          <w:rFonts w:cs="Courier New"/>
+          <w:sz w:val="24"/>
+          <w:szCs w:val="24"/>
+        </w:rPr>
+        <w:t>tBodyGyro.mean.Z</w:t>
+      </w:r>
+      <w:proofErr w:type="spellEnd"/>
+      <w:r>
+        <w:rPr>
+          <w:rFonts w:cs="Courier New"/>
+          <w:sz w:val="24"/>
+          <w:szCs w:val="24"/>
+        </w:rPr>
+        <w:t>"</w:t>
+      </w:r>
+    </w:p>
+    <w:p>
+      <w:pPr>
+        <w:autoSpaceDE w:val="0"/>
+        <w:autoSpaceDN w:val="0"/>
+        <w:adjustRightInd w:val="0"/>
+        <w:spacing w:after="0" w:line="240" w:lineRule="auto"/>
+        <w:rPr>
+          <w:rFonts w:cs="Courier New"/>
+          <w:sz w:val="24"/>
+          <w:szCs w:val="24"/>
+        </w:rPr>
+      </w:pPr>
+      <w:r>
+        <w:rPr>
+          <w:rFonts w:cs="Courier New"/>
+          <w:sz w:val="24"/>
+          <w:szCs w:val="24"/>
+        </w:rPr>
+        <w:t>"</w:t>
+      </w:r>
+      <w:proofErr w:type="spellStart"/>
+      <w:r>
+        <w:rPr>
+          <w:rFonts w:cs="Courier New"/>
+          <w:sz w:val="24"/>
+          <w:szCs w:val="24"/>
+        </w:rPr>
+        <w:t>tBodyGyroJerk.mean.X</w:t>
+      </w:r>
+      <w:proofErr w:type="spellEnd"/>
+      <w:r>
+        <w:rPr>
+          <w:rFonts w:cs="Courier New"/>
+          <w:sz w:val="24"/>
+          <w:szCs w:val="24"/>
+        </w:rPr>
+        <w:t>"</w:t>
+      </w:r>
+    </w:p>
+    <w:p>
+      <w:pPr>
+        <w:autoSpaceDE w:val="0"/>
+        <w:autoSpaceDN w:val="0"/>
+        <w:adjustRightInd w:val="0"/>
+        <w:spacing w:after="0" w:line="240" w:lineRule="auto"/>
+        <w:rPr>
+          <w:rFonts w:cs="Courier New"/>
+          <w:sz w:val="24"/>
+          <w:szCs w:val="24"/>
+        </w:rPr>
+      </w:pPr>
+      <w:r>
+        <w:rPr>
+          <w:rFonts w:cs="Courier New"/>
+          <w:sz w:val="24"/>
+          <w:szCs w:val="24"/>
+        </w:rPr>
+        <w:t>"</w:t>
+      </w:r>
+      <w:proofErr w:type="spellStart"/>
+      <w:r>
+        <w:rPr>
+          <w:rFonts w:cs="Courier New"/>
+          <w:sz w:val="24"/>
+          <w:szCs w:val="24"/>
+        </w:rPr>
+        <w:t>tBodyGyroJerk.mean.Y</w:t>
+      </w:r>
+      <w:proofErr w:type="spellEnd"/>
+      <w:r>
+        <w:rPr>
+          <w:rFonts w:cs="Courier New"/>
+          <w:sz w:val="24"/>
+          <w:szCs w:val="24"/>
+        </w:rPr>
+        <w:t>"</w:t>
+      </w:r>
+    </w:p>
+    <w:p>
+      <w:pPr>
+        <w:autoSpaceDE w:val="0"/>
+        <w:autoSpaceDN w:val="0"/>
+        <w:adjustRightInd w:val="0"/>
+        <w:spacing w:after="0" w:line="240" w:lineRule="auto"/>
+        <w:rPr>
+          <w:rFonts w:cs="Courier New"/>
+          <w:sz w:val="24"/>
+          <w:szCs w:val="24"/>
+        </w:rPr>
+      </w:pPr>
+      <w:r>
+        <w:rPr>
+          <w:rFonts w:cs="Courier New"/>
+          <w:sz w:val="24"/>
+          <w:szCs w:val="24"/>
+        </w:rPr>
+        <w:t>"</w:t>
+      </w:r>
+      <w:proofErr w:type="spellStart"/>
+      <w:r>
+        <w:rPr>
+          <w:rFonts w:cs="Courier New"/>
+          <w:sz w:val="24"/>
+          <w:szCs w:val="24"/>
+        </w:rPr>
+        <w:t>tBodyGyroJerk.mean.Z</w:t>
+      </w:r>
+      <w:proofErr w:type="spellEnd"/>
+      <w:r>
+        <w:rPr>
+          <w:rFonts w:cs="Courier New"/>
+          <w:sz w:val="24"/>
+          <w:szCs w:val="24"/>
+        </w:rPr>
+        <w:t>"</w:t>
+      </w:r>
+    </w:p>
+    <w:p>
+      <w:pPr>
+        <w:autoSpaceDE w:val="0"/>
+        <w:autoSpaceDN w:val="0"/>
+        <w:adjustRightInd w:val="0"/>
+        <w:spacing w:after="0" w:line="240" w:lineRule="auto"/>
+        <w:rPr>
+          <w:rFonts w:cs="Courier New"/>
+          <w:sz w:val="24"/>
+          <w:szCs w:val="24"/>
+        </w:rPr>
+      </w:pPr>
+      <w:r>
+        <w:rPr>
+          <w:rFonts w:cs="Courier New"/>
+          <w:sz w:val="24"/>
+          <w:szCs w:val="24"/>
+        </w:rPr>
+        <w:t>"</w:t>
+      </w:r>
+      <w:proofErr w:type="spellStart"/>
+      <w:r>
+        <w:rPr>
+          <w:rFonts w:cs="Courier New"/>
+          <w:sz w:val="24"/>
+          <w:szCs w:val="24"/>
+        </w:rPr>
+        <w:t>tBodyAccMag.mean</w:t>
+      </w:r>
+      <w:proofErr w:type="spellEnd"/>
+      <w:r>
+        <w:rPr>
+          <w:rFonts w:cs="Courier New"/>
+          <w:sz w:val="24"/>
+          <w:szCs w:val="24"/>
+        </w:rPr>
+        <w:t>"</w:t>
+      </w:r>
+    </w:p>
+    <w:p>
+      <w:pPr>
+        <w:autoSpaceDE w:val="0"/>
+        <w:autoSpaceDN w:val="0"/>
+        <w:adjustRightInd w:val="0"/>
+        <w:spacing w:after="0" w:line="240" w:lineRule="auto"/>
+        <w:rPr>
+          <w:rFonts w:cs="Courier New"/>
+          <w:sz w:val="24"/>
+          <w:szCs w:val="24"/>
+        </w:rPr>
+      </w:pPr>
+      <w:r>
+        <w:rPr>
+          <w:rFonts w:cs="Courier New"/>
+          <w:sz w:val="24"/>
+          <w:szCs w:val="24"/>
+        </w:rPr>
+        <w:t>"</w:t>
+      </w:r>
+      <w:proofErr w:type="spellStart"/>
+      <w:r>
+        <w:rPr>
+          <w:rFonts w:cs="Courier New"/>
+          <w:sz w:val="24"/>
+          <w:szCs w:val="24"/>
+        </w:rPr>
+        <w:t>tGravityAccMag.mean</w:t>
+      </w:r>
+      <w:proofErr w:type="spellEnd"/>
+      <w:r>
+        <w:rPr>
+          <w:rFonts w:cs="Courier New"/>
+          <w:sz w:val="24"/>
+          <w:szCs w:val="24"/>
+        </w:rPr>
+        <w:t>"</w:t>
+      </w:r>
+    </w:p>
+    <w:p>
+      <w:pPr>
+        <w:autoSpaceDE w:val="0"/>
+        <w:autoSpaceDN w:val="0"/>
+        <w:adjustRightInd w:val="0"/>
+        <w:spacing w:after="0" w:line="240" w:lineRule="auto"/>
+        <w:rPr>
+          <w:rFonts w:cs="Courier New"/>
+          <w:sz w:val="24"/>
+          <w:szCs w:val="24"/>
+        </w:rPr>
+      </w:pPr>
+      <w:r>
+        <w:rPr>
+          <w:rFonts w:cs="Courier New"/>
+          <w:sz w:val="24"/>
+          <w:szCs w:val="24"/>
+        </w:rPr>
+        <w:t>"</w:t>
+      </w:r>
+      <w:proofErr w:type="spellStart"/>
+      <w:r>
+        <w:rPr>
+          <w:rFonts w:cs="Courier New"/>
+          <w:sz w:val="24"/>
+          <w:szCs w:val="24"/>
+        </w:rPr>
+        <w:t>tBodyAccJerkMag.mean</w:t>
+      </w:r>
+      <w:proofErr w:type="spellEnd"/>
+      <w:r>
+        <w:rPr>
+          <w:rFonts w:cs="Courier New"/>
+          <w:sz w:val="24"/>
+          <w:szCs w:val="24"/>
+        </w:rPr>
+        <w:t>"</w:t>
+      </w:r>
+    </w:p>
+    <w:p>
+      <w:pPr>
+        <w:autoSpaceDE w:val="0"/>
+        <w:autoSpaceDN w:val="0"/>
+        <w:adjustRightInd w:val="0"/>
+        <w:spacing w:after="0" w:line="240" w:lineRule="auto"/>
+        <w:rPr>
+          <w:rFonts w:cs="Courier New"/>
+          <w:sz w:val="24"/>
+          <w:szCs w:val="24"/>
+        </w:rPr>
+      </w:pPr>
+      <w:r>
+        <w:rPr>
+          <w:rFonts w:cs="Courier New"/>
+          <w:sz w:val="24"/>
+          <w:szCs w:val="24"/>
+        </w:rPr>
+        <w:t>"</w:t>
+      </w:r>
+      <w:proofErr w:type="spellStart"/>
+      <w:r>
+        <w:rPr>
+          <w:rFonts w:cs="Courier New"/>
+          <w:sz w:val="24"/>
+          <w:szCs w:val="24"/>
+        </w:rPr>
+        <w:t>tBodyGyroMag.mean</w:t>
+      </w:r>
+      <w:proofErr w:type="spellEnd"/>
+      <w:r>
+        <w:rPr>
+          <w:rFonts w:cs="Courier New"/>
+          <w:sz w:val="24"/>
+          <w:szCs w:val="24"/>
+        </w:rPr>
+        <w:t>"</w:t>
+      </w:r>
+    </w:p>
+    <w:p>
+      <w:pPr>
+        <w:autoSpaceDE w:val="0"/>
+        <w:autoSpaceDN w:val="0"/>
+        <w:adjustRightInd w:val="0"/>
+        <w:spacing w:after="0" w:line="240" w:lineRule="auto"/>
+        <w:rPr>
+          <w:rFonts w:cs="Courier New"/>
+          <w:sz w:val="24"/>
+          <w:szCs w:val="24"/>
+        </w:rPr>
+      </w:pPr>
+      <w:r>
+        <w:rPr>
+          <w:rFonts w:cs="Courier New"/>
+          <w:sz w:val="24"/>
+          <w:szCs w:val="24"/>
+        </w:rPr>
+        <w:t>"</w:t>
+      </w:r>
+      <w:proofErr w:type="spellStart"/>
+      <w:r>
+        <w:rPr>
+          <w:rFonts w:cs="Courier New"/>
+          <w:sz w:val="24"/>
+          <w:szCs w:val="24"/>
+        </w:rPr>
+        <w:t>tBodyGyroJerkMag.mean</w:t>
+      </w:r>
+      <w:proofErr w:type="spellEnd"/>
+      <w:r>
+        <w:rPr>
+          <w:rFonts w:cs="Courier New"/>
+          <w:sz w:val="24"/>
+          <w:szCs w:val="24"/>
+        </w:rPr>
+        <w:t>"</w:t>
+      </w:r>
+    </w:p>
+    <w:p>
+      <w:pPr>
+        <w:autoSpaceDE w:val="0"/>
+        <w:autoSpaceDN w:val="0"/>
+        <w:adjustRightInd w:val="0"/>
+        <w:spacing w:after="0" w:line="240" w:lineRule="auto"/>
+        <w:rPr>
+          <w:rFonts w:cs="Courier New"/>
+          <w:sz w:val="24"/>
+          <w:szCs w:val="24"/>
+        </w:rPr>
+      </w:pPr>
+      <w:r>
+        <w:rPr>
+          <w:rFonts w:cs="Courier New"/>
+          <w:sz w:val="24"/>
+          <w:szCs w:val="24"/>
+        </w:rPr>
+        <w:t>"</w:t>
+      </w:r>
+      <w:proofErr w:type="spellStart"/>
+      <w:r>
+        <w:rPr>
+          <w:rFonts w:cs="Courier New"/>
+          <w:sz w:val="24"/>
+          <w:szCs w:val="24"/>
+        </w:rPr>
+        <w:t>fBodyAcc.mean.X</w:t>
+      </w:r>
+      <w:proofErr w:type="spellEnd"/>
+      <w:r>
+        <w:rPr>
+          <w:rFonts w:cs="Courier New"/>
+          <w:sz w:val="24"/>
+          <w:szCs w:val="24"/>
+        </w:rPr>
+        <w:t>"</w:t>
+      </w:r>
+    </w:p>
+    <w:p>
+      <w:pPr>
+        <w:autoSpaceDE w:val="0"/>
+        <w:autoSpaceDN w:val="0"/>
+        <w:adjustRightInd w:val="0"/>
+        <w:spacing w:after="0" w:line="240" w:lineRule="auto"/>
+        <w:rPr>
+          <w:rFonts w:cs="Courier New"/>
+          <w:sz w:val="24"/>
+          <w:szCs w:val="24"/>
+        </w:rPr>
+      </w:pPr>
+      <w:r>
+        <w:rPr>
+          <w:rFonts w:cs="Courier New"/>
+          <w:sz w:val="24"/>
+          <w:szCs w:val="24"/>
+        </w:rPr>
+        <w:t>"</w:t>
+      </w:r>
+      <w:proofErr w:type="spellStart"/>
+      <w:r>
+        <w:rPr>
+          <w:rFonts w:cs="Courier New"/>
+          <w:sz w:val="24"/>
+          <w:szCs w:val="24"/>
+        </w:rPr>
+        <w:t>fBodyAcc.mean.Y</w:t>
+      </w:r>
+      <w:proofErr w:type="spellEnd"/>
+      <w:r>
+        <w:rPr>
+          <w:rFonts w:cs="Courier New"/>
+          <w:sz w:val="24"/>
+          <w:szCs w:val="24"/>
+        </w:rPr>
+        <w:t>"</w:t>
+      </w:r>
+    </w:p>
+    <w:p>
+      <w:pPr>
+        <w:autoSpaceDE w:val="0"/>
+        <w:autoSpaceDN w:val="0"/>
+        <w:adjustRightInd w:val="0"/>
+        <w:spacing w:after="0" w:line="240" w:lineRule="auto"/>
+        <w:rPr>
+          <w:rFonts w:cs="Courier New"/>
+          <w:sz w:val="24"/>
+          <w:szCs w:val="24"/>
+        </w:rPr>
+      </w:pPr>
+      <w:r>
+        <w:rPr>
+          <w:rFonts w:cs="Courier New"/>
+          <w:sz w:val="24"/>
+          <w:szCs w:val="24"/>
+        </w:rPr>
+        <w:t>"</w:t>
+      </w:r>
+      <w:proofErr w:type="spellStart"/>
+      <w:r>
+        <w:rPr>
+          <w:rFonts w:cs="Courier New"/>
+          <w:sz w:val="24"/>
+          <w:szCs w:val="24"/>
+        </w:rPr>
+        <w:t>fBodyAcc.mean.Z</w:t>
+      </w:r>
+      <w:proofErr w:type="spellEnd"/>
+      <w:r>
+        <w:rPr>
+          <w:rFonts w:cs="Courier New"/>
+          <w:sz w:val="24"/>
+          <w:szCs w:val="24"/>
+        </w:rPr>
+        <w:t>"</w:t>
+      </w:r>
+    </w:p>
+    <w:p>
+      <w:pPr>
+        <w:autoSpaceDE w:val="0"/>
+        <w:autoSpaceDN w:val="0"/>
+        <w:adjustRightInd w:val="0"/>
+        <w:spacing w:after="0" w:line="240" w:lineRule="auto"/>
+        <w:rPr>
+          <w:rFonts w:cs="Courier New"/>
+          <w:sz w:val="24"/>
+          <w:szCs w:val="24"/>
+        </w:rPr>
+      </w:pPr>
+      <w:r>
+        <w:rPr>
+          <w:rFonts w:cs="Courier New"/>
+          <w:sz w:val="24"/>
+          <w:szCs w:val="24"/>
+        </w:rPr>
+        <w:t>"</w:t>
+      </w:r>
+      <w:proofErr w:type="spellStart"/>
+      <w:r>
+        <w:rPr>
+          <w:rFonts w:cs="Courier New"/>
+          <w:sz w:val="24"/>
+          <w:szCs w:val="24"/>
+        </w:rPr>
+        <w:t>fBodyAcc.meanFreq.X</w:t>
+      </w:r>
+      <w:proofErr w:type="spellEnd"/>
+      <w:r>
+        <w:rPr>
+          <w:rFonts w:cs="Courier New"/>
+          <w:sz w:val="24"/>
+          <w:szCs w:val="24"/>
+        </w:rPr>
+        <w:t>"</w:t>
+      </w:r>
+    </w:p>
+    <w:p>
+      <w:pPr>
+        <w:autoSpaceDE w:val="0"/>
+        <w:autoSpaceDN w:val="0"/>
+        <w:adjustRightInd w:val="0"/>
+        <w:spacing w:after="0" w:line="240" w:lineRule="auto"/>
+        <w:rPr>
+          <w:rFonts w:cs="Courier New"/>
+          <w:sz w:val="24"/>
+          <w:szCs w:val="24"/>
+        </w:rPr>
+      </w:pPr>
+      <w:r>
+        <w:rPr>
+          <w:rFonts w:cs="Courier New"/>
+          <w:sz w:val="24"/>
+          <w:szCs w:val="24"/>
+        </w:rPr>
+        <w:t>"</w:t>
+      </w:r>
+      <w:proofErr w:type="spellStart"/>
+      <w:r>
+        <w:rPr>
+          <w:rFonts w:cs="Courier New"/>
+          <w:sz w:val="24"/>
+          <w:szCs w:val="24"/>
+        </w:rPr>
+        <w:t>fBodyAcc.meanFreq.Y</w:t>
+      </w:r>
+      <w:proofErr w:type="spellEnd"/>
+      <w:r>
+        <w:rPr>
+          <w:rFonts w:cs="Courier New"/>
+          <w:sz w:val="24"/>
+          <w:szCs w:val="24"/>
+        </w:rPr>
+        <w:t>"</w:t>
+      </w:r>
+    </w:p>
+    <w:p>
+      <w:pPr>
+        <w:autoSpaceDE w:val="0"/>
+        <w:autoSpaceDN w:val="0"/>
+        <w:adjustRightInd w:val="0"/>
+        <w:spacing w:after="0" w:line="240" w:lineRule="auto"/>
+        <w:rPr>
+          <w:rFonts w:cs="Courier New"/>
+          <w:sz w:val="24"/>
+          <w:szCs w:val="24"/>
+        </w:rPr>
+      </w:pPr>
+      <w:r>
+        <w:rPr>
+          <w:rFonts w:cs="Courier New"/>
+          <w:sz w:val="24"/>
+          <w:szCs w:val="24"/>
+        </w:rPr>
+        <w:t>"</w:t>
+      </w:r>
+      <w:proofErr w:type="spellStart"/>
+      <w:r>
+        <w:rPr>
+          <w:rFonts w:cs="Courier New"/>
+          <w:sz w:val="24"/>
+          <w:szCs w:val="24"/>
+        </w:rPr>
+        <w:t>fBodyAcc.meanFreq.Z</w:t>
+      </w:r>
+      <w:proofErr w:type="spellEnd"/>
+      <w:r>
+        <w:rPr>
+          <w:rFonts w:cs="Courier New"/>
+          <w:sz w:val="24"/>
+          <w:szCs w:val="24"/>
+        </w:rPr>
+        <w:t>"</w:t>
+      </w:r>
+    </w:p>
+    <w:p>
+      <w:pPr>
+        <w:autoSpaceDE w:val="0"/>
+        <w:autoSpaceDN w:val="0"/>
+        <w:adjustRightInd w:val="0"/>
+        <w:spacing w:after="0" w:line="240" w:lineRule="auto"/>
+        <w:rPr>
+          <w:rFonts w:cs="Courier New"/>
+          <w:sz w:val="24"/>
+          <w:szCs w:val="24"/>
+        </w:rPr>
+      </w:pPr>
+      <w:r>
+        <w:rPr>
+          <w:rFonts w:cs="Courier New"/>
+          <w:sz w:val="24"/>
+          <w:szCs w:val="24"/>
+        </w:rPr>
+        <w:t>"</w:t>
+      </w:r>
+      <w:proofErr w:type="spellStart"/>
+      <w:r>
+        <w:rPr>
+          <w:rFonts w:cs="Courier New"/>
+          <w:sz w:val="24"/>
+          <w:szCs w:val="24"/>
+        </w:rPr>
+        <w:t>fBodyAccJerk.mean.X</w:t>
+      </w:r>
+      <w:proofErr w:type="spellEnd"/>
+      <w:r>
+        <w:rPr>
+          <w:rFonts w:cs="Courier New"/>
+          <w:sz w:val="24"/>
+          <w:szCs w:val="24"/>
+        </w:rPr>
+        <w:t>"</w:t>
+      </w:r>
+    </w:p>
+    <w:p>
+      <w:pPr>
+        <w:autoSpaceDE w:val="0"/>
+        <w:autoSpaceDN w:val="0"/>
+        <w:adjustRightInd w:val="0"/>
+        <w:spacing w:after="0" w:line="240" w:lineRule="auto"/>
+        <w:rPr>
+          <w:rFonts w:cs="Courier New"/>
+          <w:sz w:val="24"/>
+          <w:szCs w:val="24"/>
+        </w:rPr>
+      </w:pPr>
+      <w:r>
+        <w:rPr>
+          <w:rFonts w:cs="Courier New"/>
+          <w:sz w:val="24"/>
+          <w:szCs w:val="24"/>
+        </w:rPr>
+        <w:t>"</w:t>
+      </w:r>
+      <w:proofErr w:type="spellStart"/>
+      <w:r>
+        <w:rPr>
+          <w:rFonts w:cs="Courier New"/>
+          <w:sz w:val="24"/>
+          <w:szCs w:val="24"/>
+        </w:rPr>
+        <w:t>fBodyAccJerk.mean.Y</w:t>
+      </w:r>
+      <w:proofErr w:type="spellEnd"/>
+      <w:r>
+        <w:rPr>
+          <w:rFonts w:cs="Courier New"/>
+          <w:sz w:val="24"/>
+          <w:szCs w:val="24"/>
+        </w:rPr>
+        <w:t>"</w:t>
+      </w:r>
+    </w:p>
+    <w:p>
+      <w:pPr>
+        <w:autoSpaceDE w:val="0"/>
+        <w:autoSpaceDN w:val="0"/>
+        <w:adjustRightInd w:val="0"/>
+        <w:spacing w:after="0" w:line="240" w:lineRule="auto"/>
+        <w:rPr>
+          <w:rFonts w:cs="Courier New"/>
+          <w:sz w:val="24"/>
+          <w:szCs w:val="24"/>
+        </w:rPr>
+      </w:pPr>
+      <w:r>
+        <w:rPr>
+          <w:rFonts w:cs="Courier New"/>
+          <w:sz w:val="24"/>
+          <w:szCs w:val="24"/>
+        </w:rPr>
+        <w:t>"</w:t>
+      </w:r>
+      <w:proofErr w:type="spellStart"/>
+      <w:r>
+        <w:rPr>
+          <w:rFonts w:cs="Courier New"/>
+          <w:sz w:val="24"/>
+          <w:szCs w:val="24"/>
+        </w:rPr>
+        <w:t>fBodyAccJerk.mean.Z</w:t>
+      </w:r>
+      <w:proofErr w:type="spellEnd"/>
+      <w:r>
+        <w:rPr>
+          <w:rFonts w:cs="Courier New"/>
+          <w:sz w:val="24"/>
+          <w:szCs w:val="24"/>
+        </w:rPr>
+        <w:t>"</w:t>
+      </w:r>
+    </w:p>
+    <w:p>
+      <w:pPr>
+        <w:autoSpaceDE w:val="0"/>
+        <w:autoSpaceDN w:val="0"/>
+        <w:adjustRightInd w:val="0"/>
+        <w:spacing w:after="0" w:line="240" w:lineRule="auto"/>
+        <w:rPr>
+          <w:rFonts w:cs="Courier New"/>
+          <w:sz w:val="24"/>
+          <w:szCs w:val="24"/>
+        </w:rPr>
+      </w:pPr>
+      <w:r>
+        <w:rPr>
+          <w:rFonts w:cs="Courier New"/>
+          <w:sz w:val="24"/>
+          <w:szCs w:val="24"/>
+        </w:rPr>
+        <w:t>"</w:t>
+      </w:r>
+      <w:proofErr w:type="spellStart"/>
+      <w:r>
+        <w:rPr>
+          <w:rFonts w:cs="Courier New"/>
+          <w:sz w:val="24"/>
+          <w:szCs w:val="24"/>
+        </w:rPr>
+        <w:t>fBodyAccJerk.meanFreq.X</w:t>
+      </w:r>
+      <w:proofErr w:type="spellEnd"/>
+      <w:r>
+        <w:rPr>
+          <w:rFonts w:cs="Courier New"/>
+          <w:sz w:val="24"/>
+          <w:szCs w:val="24"/>
+        </w:rPr>
+        <w:t>"</w:t>
+      </w:r>
+    </w:p>
+    <w:p>
+      <w:pPr>
+        <w:autoSpaceDE w:val="0"/>
+        <w:autoSpaceDN w:val="0"/>
+        <w:adjustRightInd w:val="0"/>
+        <w:spacing w:after="0" w:line="240" w:lineRule="auto"/>
+        <w:rPr>
+          <w:rFonts w:cs="Courier New"/>
+          <w:sz w:val="24"/>
+          <w:szCs w:val="24"/>
+        </w:rPr>
+      </w:pPr>
+      <w:r>
+        <w:rPr>
+          <w:rFonts w:cs="Courier New"/>
+          <w:sz w:val="24"/>
+          <w:szCs w:val="24"/>
+        </w:rPr>
+        <w:t>"</w:t>
+      </w:r>
+      <w:proofErr w:type="spellStart"/>
+      <w:r>
+        <w:rPr>
+          <w:rFonts w:cs="Courier New"/>
+          <w:sz w:val="24"/>
+          <w:szCs w:val="24"/>
+        </w:rPr>
+        <w:t>fBodyAccJerk.meanFreq.Y</w:t>
+      </w:r>
+      <w:proofErr w:type="spellEnd"/>
+      <w:r>
+        <w:rPr>
+          <w:rFonts w:cs="Courier New"/>
+          <w:sz w:val="24"/>
+          <w:szCs w:val="24"/>
+        </w:rPr>
+        <w:t>"</w:t>
+      </w:r>
+    </w:p>
+    <w:p>
+      <w:pPr>
+        <w:autoSpaceDE w:val="0"/>
+        <w:autoSpaceDN w:val="0"/>
+        <w:adjustRightInd w:val="0"/>
+        <w:spacing w:after="0" w:line="240" w:lineRule="auto"/>
+        <w:rPr>
+          <w:rFonts w:cs="Courier New"/>
+          <w:sz w:val="24"/>
+          <w:szCs w:val="24"/>
+        </w:rPr>
+      </w:pPr>
+      <w:r>
+        <w:rPr>
+          <w:rFonts w:cs="Courier New"/>
+          <w:sz w:val="24"/>
+          <w:szCs w:val="24"/>
+        </w:rPr>
+        <w:t>"</w:t>
+      </w:r>
+      <w:proofErr w:type="spellStart"/>
+      <w:r>
+        <w:rPr>
+          <w:rFonts w:cs="Courier New"/>
+          <w:sz w:val="24"/>
+          <w:szCs w:val="24"/>
+        </w:rPr>
+        <w:t>fBodyAccJerk.meanFreq.Z</w:t>
+      </w:r>
+      <w:proofErr w:type="spellEnd"/>
+      <w:r>
+        <w:rPr>
+          <w:rFonts w:cs="Courier New"/>
+          <w:sz w:val="24"/>
+          <w:szCs w:val="24"/>
+        </w:rPr>
+        <w:t>"</w:t>
+      </w:r>
+    </w:p>
+    <w:p>
+      <w:pPr>
+        <w:autoSpaceDE w:val="0"/>
+        <w:autoSpaceDN w:val="0"/>
+        <w:adjustRightInd w:val="0"/>
+        <w:spacing w:after="0" w:line="240" w:lineRule="auto"/>
+        <w:rPr>
+          <w:rFonts w:cs="Courier New"/>
+          <w:sz w:val="24"/>
+          <w:szCs w:val="24"/>
+        </w:rPr>
+      </w:pPr>
+      <w:r>
+        <w:rPr>
+          <w:rFonts w:cs="Courier New"/>
+          <w:sz w:val="24"/>
+          <w:szCs w:val="24"/>
+        </w:rPr>
+        <w:t>"</w:t>
+      </w:r>
+      <w:proofErr w:type="spellStart"/>
+      <w:r>
+        <w:rPr>
+          <w:rFonts w:cs="Courier New"/>
+          <w:sz w:val="24"/>
+          <w:szCs w:val="24"/>
+        </w:rPr>
+        <w:t>fBodyGyro.mean.X</w:t>
+      </w:r>
+      <w:proofErr w:type="spellEnd"/>
+      <w:r>
+        <w:rPr>
+          <w:rFonts w:cs="Courier New"/>
+          <w:sz w:val="24"/>
+          <w:szCs w:val="24"/>
+        </w:rPr>
+        <w:t>"</w:t>
+      </w:r>
+    </w:p>
+    <w:p>
+      <w:pPr>
+        <w:autoSpaceDE w:val="0"/>
+        <w:autoSpaceDN w:val="0"/>
+        <w:adjustRightInd w:val="0"/>
+        <w:spacing w:after="0" w:line="240" w:lineRule="auto"/>
+        <w:rPr>
+          <w:rFonts w:cs="Courier New"/>
+          <w:sz w:val="24"/>
+          <w:szCs w:val="24"/>
+        </w:rPr>
+      </w:pPr>
+      <w:r>
+        <w:rPr>
+          <w:rFonts w:cs="Courier New"/>
+          <w:sz w:val="24"/>
+          <w:szCs w:val="24"/>
+        </w:rPr>
+        <w:t>"</w:t>
+      </w:r>
+      <w:proofErr w:type="spellStart"/>
+      <w:r>
+        <w:rPr>
+          <w:rFonts w:cs="Courier New"/>
+          <w:sz w:val="24"/>
+          <w:szCs w:val="24"/>
+        </w:rPr>
+        <w:t>fBodyGyro.mean.Y</w:t>
+      </w:r>
+      <w:proofErr w:type="spellEnd"/>
+      <w:r>
+        <w:rPr>
+          <w:rFonts w:cs="Courier New"/>
+          <w:sz w:val="24"/>
+          <w:szCs w:val="24"/>
+        </w:rPr>
+        <w:t>"</w:t>
+      </w:r>
+    </w:p>
+    <w:p>
+      <w:pPr>
+        <w:autoSpaceDE w:val="0"/>
+        <w:autoSpaceDN w:val="0"/>
+        <w:adjustRightInd w:val="0"/>
+        <w:spacing w:after="0" w:line="240" w:lineRule="auto"/>
+        <w:rPr>
+          <w:rFonts w:cs="Courier New"/>
+          <w:sz w:val="24"/>
+          <w:szCs w:val="24"/>
+        </w:rPr>
+      </w:pPr>
+      <w:r>
+        <w:rPr>
+          <w:rFonts w:cs="Courier New"/>
+          <w:sz w:val="24"/>
+          <w:szCs w:val="24"/>
+        </w:rPr>
+        <w:t>"</w:t>
+      </w:r>
+      <w:proofErr w:type="spellStart"/>
+      <w:r>
+        <w:rPr>
+          <w:rFonts w:cs="Courier New"/>
+          <w:sz w:val="24"/>
+          <w:szCs w:val="24"/>
+        </w:rPr>
+        <w:t>fBodyGyro.mean.Z</w:t>
+      </w:r>
+      <w:proofErr w:type="spellEnd"/>
+      <w:r>
+        <w:rPr>
+          <w:rFonts w:cs="Courier New"/>
+          <w:sz w:val="24"/>
+          <w:szCs w:val="24"/>
+        </w:rPr>
+        <w:t>"</w:t>
+      </w:r>
+    </w:p>
+    <w:p>
+      <w:pPr>
+        <w:autoSpaceDE w:val="0"/>
+        <w:autoSpaceDN w:val="0"/>
+        <w:adjustRightInd w:val="0"/>
+        <w:spacing w:after="0" w:line="240" w:lineRule="auto"/>
+        <w:rPr>
+          <w:rFonts w:cs="Courier New"/>
+          <w:sz w:val="24"/>
+          <w:szCs w:val="24"/>
+        </w:rPr>
+      </w:pPr>
+      <w:r>
+        <w:rPr>
+          <w:rFonts w:cs="Courier New"/>
+          <w:sz w:val="24"/>
+          <w:szCs w:val="24"/>
+        </w:rPr>
+        <w:t>"</w:t>
+      </w:r>
+      <w:proofErr w:type="spellStart"/>
+      <w:r>
+        <w:rPr>
+          <w:rFonts w:cs="Courier New"/>
+          <w:sz w:val="24"/>
+          <w:szCs w:val="24"/>
+        </w:rPr>
+        <w:t>fBodyGyro.meanFreq.X</w:t>
+      </w:r>
+      <w:proofErr w:type="spellEnd"/>
+      <w:r>
+        <w:rPr>
+          <w:rFonts w:cs="Courier New"/>
+          <w:sz w:val="24"/>
+          <w:szCs w:val="24"/>
+        </w:rPr>
+        <w:t>"</w:t>
+      </w:r>
+    </w:p>
+    <w:p>
+      <w:pPr>
+        <w:autoSpaceDE w:val="0"/>
+        <w:autoSpaceDN w:val="0"/>
+        <w:adjustRightInd w:val="0"/>
+        <w:spacing w:after="0" w:line="240" w:lineRule="auto"/>
+        <w:rPr>
+          <w:rFonts w:cs="Courier New"/>
+          <w:sz w:val="24"/>
+          <w:szCs w:val="24"/>
+        </w:rPr>
+      </w:pPr>
+      <w:r>
+        <w:rPr>
+          <w:rFonts w:cs="Courier New"/>
+          <w:sz w:val="24"/>
+          <w:szCs w:val="24"/>
+        </w:rPr>
+        <w:t>"</w:t>
+      </w:r>
+      <w:proofErr w:type="spellStart"/>
+      <w:r>
+        <w:rPr>
+          <w:rFonts w:cs="Courier New"/>
+          <w:sz w:val="24"/>
+          <w:szCs w:val="24"/>
+        </w:rPr>
+        <w:t>fBodyGyro.meanFreq.Y</w:t>
+      </w:r>
+      <w:proofErr w:type="spellEnd"/>
+      <w:r>
+        <w:rPr>
+          <w:rFonts w:cs="Courier New"/>
+          <w:sz w:val="24"/>
+          <w:szCs w:val="24"/>
+        </w:rPr>
+        <w:t>"</w:t>
+      </w:r>
+    </w:p>
+    <w:p>
+      <w:pPr>
+        <w:autoSpaceDE w:val="0"/>
+        <w:autoSpaceDN w:val="0"/>
+        <w:adjustRightInd w:val="0"/>
+        <w:spacing w:after="0" w:line="240" w:lineRule="auto"/>
+        <w:rPr>
+          <w:rFonts w:cs="Courier New"/>
+          <w:sz w:val="24"/>
+          <w:szCs w:val="24"/>
+        </w:rPr>
+      </w:pPr>
+      <w:r>
+        <w:rPr>
+          <w:rFonts w:cs="Courier New"/>
+          <w:sz w:val="24"/>
+          <w:szCs w:val="24"/>
+        </w:rPr>
+        <w:t>"</w:t>
+      </w:r>
+      <w:proofErr w:type="spellStart"/>
+      <w:r>
+        <w:rPr>
+          <w:rFonts w:cs="Courier New"/>
+          <w:sz w:val="24"/>
+          <w:szCs w:val="24"/>
+        </w:rPr>
+        <w:t>fBodyGyro.meanFreq.Z</w:t>
+      </w:r>
+      <w:proofErr w:type="spellEnd"/>
+      <w:r>
+        <w:rPr>
+          <w:rFonts w:cs="Courier New"/>
+          <w:sz w:val="24"/>
+          <w:szCs w:val="24"/>
+        </w:rPr>
+        <w:t>"</w:t>
+      </w:r>
+    </w:p>
+    <w:p>
+      <w:pPr>
+        <w:autoSpaceDE w:val="0"/>
+        <w:autoSpaceDN w:val="0"/>
+        <w:adjustRightInd w:val="0"/>
+        <w:spacing w:after="0" w:line="240" w:lineRule="auto"/>
+        <w:rPr>
+          <w:rFonts w:cs="Courier New"/>
+          <w:sz w:val="24"/>
+          <w:szCs w:val="24"/>
+        </w:rPr>
+      </w:pPr>
+      <w:r>
+        <w:rPr>
+          <w:rFonts w:cs="Courier New"/>
+          <w:sz w:val="24"/>
+          <w:szCs w:val="24"/>
+        </w:rPr>
+        <w:t>"</w:t>
+      </w:r>
+      <w:proofErr w:type="spellStart"/>
+      <w:r>
+        <w:rPr>
+          <w:rFonts w:cs="Courier New"/>
+          <w:sz w:val="24"/>
+          <w:szCs w:val="24"/>
+        </w:rPr>
+        <w:t>fBodyAccMag.mean</w:t>
+      </w:r>
+      <w:proofErr w:type="spellEnd"/>
+      <w:r>
+        <w:rPr>
+          <w:rFonts w:cs="Courier New"/>
+          <w:sz w:val="24"/>
+          <w:szCs w:val="24"/>
+        </w:rPr>
+        <w:t>"</w:t>
+      </w:r>
+    </w:p>
+    <w:p>
+      <w:pPr>
+        <w:autoSpaceDE w:val="0"/>
+        <w:autoSpaceDN w:val="0"/>
+        <w:adjustRightInd w:val="0"/>
+        <w:spacing w:after="0" w:line="240" w:lineRule="auto"/>
+        <w:rPr>
+          <w:rFonts w:cs="Courier New"/>
+          <w:sz w:val="24"/>
+          <w:szCs w:val="24"/>
+        </w:rPr>
+      </w:pPr>
+      <w:r>
+        <w:rPr>
+          <w:rFonts w:cs="Courier New"/>
+          <w:sz w:val="24"/>
+          <w:szCs w:val="24"/>
+        </w:rPr>
+        <w:t>"</w:t>
+      </w:r>
+      <w:proofErr w:type="spellStart"/>
+      <w:r>
+        <w:rPr>
+          <w:rFonts w:cs="Courier New"/>
+          <w:sz w:val="24"/>
+          <w:szCs w:val="24"/>
+        </w:rPr>
+        <w:t>fBodyAccMag.meanFreq</w:t>
+      </w:r>
+      <w:proofErr w:type="spellEnd"/>
+      <w:r>
+        <w:rPr>
+          <w:rFonts w:cs="Courier New"/>
+          <w:sz w:val="24"/>
+          <w:szCs w:val="24"/>
+        </w:rPr>
+        <w:t>"</w:t>
+      </w:r>
+    </w:p>
+    <w:p>
+      <w:pPr>
+        <w:autoSpaceDE w:val="0"/>
+        <w:autoSpaceDN w:val="0"/>
+        <w:adjustRightInd w:val="0"/>
+        <w:spacing w:after="0" w:line="240" w:lineRule="auto"/>
+        <w:rPr>
+          <w:rFonts w:cs="Courier New"/>
+          <w:sz w:val="24"/>
+          <w:szCs w:val="24"/>
+        </w:rPr>
+      </w:pPr>
+      <w:r>
+        <w:rPr>
+          <w:rFonts w:cs="Courier New"/>
+          <w:sz w:val="24"/>
+          <w:szCs w:val="24"/>
+        </w:rPr>
+        <w:t>"</w:t>
+      </w:r>
+      <w:proofErr w:type="spellStart"/>
+      <w:r>
+        <w:rPr>
+          <w:rFonts w:cs="Courier New"/>
+          <w:sz w:val="24"/>
+          <w:szCs w:val="24"/>
+        </w:rPr>
+        <w:t>fBodyBodyAccJerkMag.mean</w:t>
+      </w:r>
+      <w:proofErr w:type="spellEnd"/>
+      <w:r>
+        <w:rPr>
+          <w:rFonts w:cs="Courier New"/>
+          <w:sz w:val="24"/>
+          <w:szCs w:val="24"/>
+        </w:rPr>
+        <w:t>"</w:t>
+      </w:r>
+    </w:p>
+    <w:p>
+      <w:pPr>
+        <w:autoSpaceDE w:val="0"/>
+        <w:autoSpaceDN w:val="0"/>
+        <w:adjustRightInd w:val="0"/>
+        <w:spacing w:after="0" w:line="240" w:lineRule="auto"/>
+        <w:rPr>
+          <w:rFonts w:cs="Courier New"/>
+          <w:sz w:val="24"/>
+          <w:szCs w:val="24"/>
+        </w:rPr>
+      </w:pPr>
+      <w:r>
+        <w:rPr>
+          <w:rFonts w:cs="Courier New"/>
+          <w:sz w:val="24"/>
+          <w:szCs w:val="24"/>
+        </w:rPr>
+        <w:t>"</w:t>
+      </w:r>
+      <w:proofErr w:type="spellStart"/>
+      <w:r>
+        <w:rPr>
+          <w:rFonts w:cs="Courier New"/>
+          <w:sz w:val="24"/>
+          <w:szCs w:val="24"/>
+        </w:rPr>
+        <w:t>fBodyBodyAccJerkMag.meanFreq</w:t>
+      </w:r>
+      <w:proofErr w:type="spellEnd"/>
+      <w:r>
+        <w:rPr>
+          <w:rFonts w:cs="Courier New"/>
+          <w:sz w:val="24"/>
+          <w:szCs w:val="24"/>
+        </w:rPr>
+        <w:t>"</w:t>
+      </w:r>
+    </w:p>
+    <w:p>
+      <w:pPr>
+        <w:autoSpaceDE w:val="0"/>
+        <w:autoSpaceDN w:val="0"/>
+        <w:adjustRightInd w:val="0"/>
+        <w:spacing w:after="0" w:line="240" w:lineRule="auto"/>
+        <w:rPr>
+          <w:rFonts w:cs="Courier New"/>
+          <w:sz w:val="24"/>
+          <w:szCs w:val="24"/>
+        </w:rPr>
+      </w:pPr>
+      <w:r>
+        <w:rPr>
+          <w:rFonts w:cs="Courier New"/>
+          <w:sz w:val="24"/>
+          <w:szCs w:val="24"/>
+        </w:rPr>
+        <w:t>"</w:t>
+      </w:r>
+      <w:proofErr w:type="spellStart"/>
+      <w:r>
+        <w:rPr>
+          <w:rFonts w:cs="Courier New"/>
+          <w:sz w:val="24"/>
+          <w:szCs w:val="24"/>
+        </w:rPr>
+        <w:t>fBodyBodyGyroMag.mean</w:t>
+      </w:r>
+      <w:proofErr w:type="spellEnd"/>
+      <w:r>
+        <w:rPr>
+          <w:rFonts w:cs="Courier New"/>
+          <w:sz w:val="24"/>
+          <w:szCs w:val="24"/>
+        </w:rPr>
+        <w:t>"</w:t>
+      </w:r>
+    </w:p>
+    <w:p>
+      <w:pPr>
+        <w:autoSpaceDE w:val="0"/>
+        <w:autoSpaceDN w:val="0"/>
+        <w:adjustRightInd w:val="0"/>
+        <w:spacing w:after="0" w:line="240" w:lineRule="auto"/>
+        <w:rPr>
+          <w:rFonts w:cs="Courier New"/>
+          <w:sz w:val="24"/>
+          <w:szCs w:val="24"/>
+        </w:rPr>
+      </w:pPr>
+      <w:r>
+        <w:rPr>
+          <w:rFonts w:cs="Courier New"/>
+          <w:sz w:val="24"/>
+          <w:szCs w:val="24"/>
+        </w:rPr>
+        <w:t>"</w:t>
+      </w:r>
+      <w:proofErr w:type="spellStart"/>
+      <w:r>
+        <w:rPr>
+          <w:rFonts w:cs="Courier New"/>
+          <w:sz w:val="24"/>
+          <w:szCs w:val="24"/>
+        </w:rPr>
+        <w:t>fBodyBodyGyroMag.meanFreq</w:t>
+      </w:r>
+      <w:proofErr w:type="spellEnd"/>
+      <w:r>
+        <w:rPr>
+          <w:rFonts w:cs="Courier New"/>
+          <w:sz w:val="24"/>
+          <w:szCs w:val="24"/>
+        </w:rPr>
+        <w:t>"</w:t>
+      </w:r>
+    </w:p>
+    <w:p>
+      <w:pPr>
+        <w:autoSpaceDE w:val="0"/>
+        <w:autoSpaceDN w:val="0"/>
+        <w:adjustRightInd w:val="0"/>
+        <w:spacing w:after="0" w:line="240" w:lineRule="auto"/>
+        <w:rPr>
+          <w:rFonts w:cs="Courier New"/>
+          <w:sz w:val="24"/>
+          <w:szCs w:val="24"/>
+        </w:rPr>
+      </w:pPr>
+      <w:r>
+        <w:rPr>
+          <w:rFonts w:cs="Courier New"/>
+          <w:sz w:val="24"/>
+          <w:szCs w:val="24"/>
+        </w:rPr>
+        <w:t>"</w:t>
+      </w:r>
+      <w:proofErr w:type="spellStart"/>
+      <w:r>
+        <w:rPr>
+          <w:rFonts w:cs="Courier New"/>
+          <w:sz w:val="24"/>
+          <w:szCs w:val="24"/>
+        </w:rPr>
+        <w:t>fBodyBodyGyroJerkMag.mean</w:t>
+      </w:r>
+      <w:proofErr w:type="spellEnd"/>
+      <w:r>
+        <w:rPr>
+          <w:rFonts w:cs="Courier New"/>
+          <w:sz w:val="24"/>
+          <w:szCs w:val="24"/>
+        </w:rPr>
+        <w:t>"</w:t>
+      </w:r>
+    </w:p>
+    <w:p>
+      <w:pPr>
+        <w:autoSpaceDE w:val="0"/>
+        <w:autoSpaceDN w:val="0"/>
+        <w:adjustRightInd w:val="0"/>
+        <w:spacing w:after="0" w:line="240" w:lineRule="auto"/>
+        <w:rPr>
+          <w:rFonts w:cs="Courier New"/>
+          <w:sz w:val="24"/>
+          <w:szCs w:val="24"/>
+        </w:rPr>
+      </w:pPr>
+      <w:r>
+        <w:rPr>
+          <w:rFonts w:cs="Courier New"/>
+          <w:sz w:val="24"/>
+          <w:szCs w:val="24"/>
+        </w:rPr>
+        <w:t>"</w:t>
+      </w:r>
+      <w:proofErr w:type="spellStart"/>
+      <w:r>
+        <w:rPr>
+          <w:rFonts w:cs="Courier New"/>
+          <w:sz w:val="24"/>
+          <w:szCs w:val="24"/>
+        </w:rPr>
+        <w:t>fBodyBodyGyroJerkMag.meanFreq</w:t>
+      </w:r>
+      <w:proofErr w:type="spellEnd"/>
+      <w:r>
+        <w:rPr>
+          <w:rFonts w:cs="Courier New"/>
+          <w:sz w:val="24"/>
+          <w:szCs w:val="24"/>
+        </w:rPr>
+        <w:t>"</w:t>
+      </w:r>
+    </w:p>
+    <w:p>
+      <w:pPr>
+        <w:autoSpaceDE w:val="0"/>
+        <w:autoSpaceDN w:val="0"/>
+        <w:adjustRightInd w:val="0"/>
+        <w:spacing w:after="0" w:line="240" w:lineRule="auto"/>
+        <w:rPr>
+          <w:rFonts w:cs="Courier New"/>
+          <w:sz w:val="24"/>
+          <w:szCs w:val="24"/>
+        </w:rPr>
+      </w:pPr>
+      <w:r>
+        <w:rPr>
+          <w:rFonts w:cs="Courier New"/>
+          <w:sz w:val="24"/>
+          <w:szCs w:val="24"/>
+        </w:rPr>
+        <w:t>"</w:t>
+      </w:r>
+      <w:proofErr w:type="spellStart"/>
+      <w:r>
+        <w:rPr>
+          <w:rFonts w:cs="Courier New"/>
+          <w:sz w:val="24"/>
+          <w:szCs w:val="24"/>
+        </w:rPr>
+        <w:t>tBodyAcc.std.X</w:t>
+      </w:r>
+      <w:proofErr w:type="spellEnd"/>
+      <w:r>
+        <w:rPr>
+          <w:rFonts w:cs="Courier New"/>
+          <w:sz w:val="24"/>
+          <w:szCs w:val="24"/>
+        </w:rPr>
+        <w:t>"</w:t>
+      </w:r>
+    </w:p>
+    <w:p>
+      <w:pPr>
+        <w:autoSpaceDE w:val="0"/>
+        <w:autoSpaceDN w:val="0"/>
+        <w:adjustRightInd w:val="0"/>
+        <w:spacing w:after="0" w:line="240" w:lineRule="auto"/>
+        <w:rPr>
+          <w:rFonts w:cs="Courier New"/>
+          <w:sz w:val="24"/>
+          <w:szCs w:val="24"/>
+        </w:rPr>
+      </w:pPr>
+      <w:r>
+        <w:rPr>
+          <w:rFonts w:cs="Courier New"/>
+          <w:sz w:val="24"/>
+          <w:szCs w:val="24"/>
+        </w:rPr>
+        <w:t>"</w:t>
+      </w:r>
+      <w:proofErr w:type="spellStart"/>
+      <w:r>
+        <w:rPr>
+          <w:rFonts w:cs="Courier New"/>
+          <w:sz w:val="24"/>
+          <w:szCs w:val="24"/>
+        </w:rPr>
+        <w:t>tBodyAcc.std.Y</w:t>
+      </w:r>
+      <w:proofErr w:type="spellEnd"/>
+      <w:r>
+        <w:rPr>
+          <w:rFonts w:cs="Courier New"/>
+          <w:sz w:val="24"/>
+          <w:szCs w:val="24"/>
+        </w:rPr>
+        <w:t>"</w:t>
+      </w:r>
+    </w:p>
+    <w:p>
+      <w:pPr>
+        <w:autoSpaceDE w:val="0"/>
+        <w:autoSpaceDN w:val="0"/>
+        <w:adjustRightInd w:val="0"/>
+        <w:spacing w:after="0" w:line="240" w:lineRule="auto"/>
+        <w:rPr>
+          <w:rFonts w:cs="Courier New"/>
+          <w:sz w:val="24"/>
+          <w:szCs w:val="24"/>
+        </w:rPr>
+      </w:pPr>
+      <w:r>
+        <w:rPr>
+          <w:rFonts w:cs="Courier New"/>
+          <w:sz w:val="24"/>
+          <w:szCs w:val="24"/>
+        </w:rPr>
+        <w:t>"</w:t>
+      </w:r>
+      <w:proofErr w:type="spellStart"/>
+      <w:r>
+        <w:rPr>
+          <w:rFonts w:cs="Courier New"/>
+          <w:sz w:val="24"/>
+          <w:szCs w:val="24"/>
+        </w:rPr>
+        <w:t>tBodyAcc.std.Z</w:t>
+      </w:r>
+      <w:proofErr w:type="spellEnd"/>
+      <w:r>
+        <w:rPr>
+          <w:rFonts w:cs="Courier New"/>
+          <w:sz w:val="24"/>
+          <w:szCs w:val="24"/>
+        </w:rPr>
+        <w:t>"</w:t>
+      </w:r>
+    </w:p>
+    <w:p>
+      <w:pPr>
+        <w:autoSpaceDE w:val="0"/>
+        <w:autoSpaceDN w:val="0"/>
+        <w:adjustRightInd w:val="0"/>
+        <w:spacing w:after="0" w:line="240" w:lineRule="auto"/>
+        <w:rPr>
+          <w:rFonts w:cs="Courier New"/>
+          <w:sz w:val="24"/>
+          <w:szCs w:val="24"/>
+        </w:rPr>
+      </w:pPr>
+      <w:r>
+        <w:rPr>
+          <w:rFonts w:cs="Courier New"/>
+          <w:sz w:val="24"/>
+          <w:szCs w:val="24"/>
+        </w:rPr>
+        <w:t>"</w:t>
+      </w:r>
+      <w:proofErr w:type="spellStart"/>
+      <w:r>
+        <w:rPr>
+          <w:rFonts w:cs="Courier New"/>
+          <w:sz w:val="24"/>
+          <w:szCs w:val="24"/>
+        </w:rPr>
+        <w:t>tGravityAcc.std.X</w:t>
+      </w:r>
+      <w:proofErr w:type="spellEnd"/>
+      <w:r>
+        <w:rPr>
+          <w:rFonts w:cs="Courier New"/>
+          <w:sz w:val="24"/>
+          <w:szCs w:val="24"/>
+        </w:rPr>
+        <w:t>"</w:t>
+      </w:r>
+    </w:p>
+    <w:p>
+      <w:pPr>
+        <w:autoSpaceDE w:val="0"/>
+        <w:autoSpaceDN w:val="0"/>
+        <w:adjustRightInd w:val="0"/>
+        <w:spacing w:after="0" w:line="240" w:lineRule="auto"/>
+        <w:rPr>
+          <w:rFonts w:cs="Courier New"/>
+          <w:sz w:val="24"/>
+          <w:szCs w:val="24"/>
+        </w:rPr>
+      </w:pPr>
+      <w:r>
+        <w:rPr>
+          <w:rFonts w:cs="Courier New"/>
+          <w:sz w:val="24"/>
+          <w:szCs w:val="24"/>
+        </w:rPr>
+        <w:lastRenderedPageBreak/>
+        <w:t>"</w:t>
+      </w:r>
+      <w:proofErr w:type="spellStart"/>
+      <w:r>
+        <w:rPr>
+          <w:rFonts w:cs="Courier New"/>
+          <w:sz w:val="24"/>
+          <w:szCs w:val="24"/>
+        </w:rPr>
+        <w:t>tGravityAcc.std.Y</w:t>
+      </w:r>
+      <w:proofErr w:type="spellEnd"/>
+      <w:r>
+        <w:rPr>
+          <w:rFonts w:cs="Courier New"/>
+          <w:sz w:val="24"/>
+          <w:szCs w:val="24"/>
+        </w:rPr>
+        <w:t>"</w:t>
+      </w:r>
+    </w:p>
+    <w:p>
+      <w:pPr>
+        <w:autoSpaceDE w:val="0"/>
+        <w:autoSpaceDN w:val="0"/>
+        <w:adjustRightInd w:val="0"/>
+        <w:spacing w:after="0" w:line="240" w:lineRule="auto"/>
+        <w:rPr>
+          <w:rFonts w:cs="Courier New"/>
+          <w:sz w:val="24"/>
+          <w:szCs w:val="24"/>
+        </w:rPr>
+      </w:pPr>
+      <w:r>
+        <w:rPr>
+          <w:rFonts w:cs="Courier New"/>
+          <w:sz w:val="24"/>
+          <w:szCs w:val="24"/>
+        </w:rPr>
+        <w:t>"</w:t>
+      </w:r>
+      <w:proofErr w:type="spellStart"/>
+      <w:r>
+        <w:rPr>
+          <w:rFonts w:cs="Courier New"/>
+          <w:sz w:val="24"/>
+          <w:szCs w:val="24"/>
+        </w:rPr>
+        <w:t>tGravityAcc.std.Z</w:t>
+      </w:r>
+      <w:proofErr w:type="spellEnd"/>
+      <w:r>
+        <w:rPr>
+          <w:rFonts w:cs="Courier New"/>
+          <w:sz w:val="24"/>
+          <w:szCs w:val="24"/>
+        </w:rPr>
+        <w:t>"</w:t>
+      </w:r>
+    </w:p>
+    <w:p>
+      <w:pPr>
+        <w:autoSpaceDE w:val="0"/>
+        <w:autoSpaceDN w:val="0"/>
+        <w:adjustRightInd w:val="0"/>
+        <w:spacing w:after="0" w:line="240" w:lineRule="auto"/>
+        <w:rPr>
+          <w:rFonts w:cs="Courier New"/>
+          <w:sz w:val="24"/>
+          <w:szCs w:val="24"/>
+        </w:rPr>
+      </w:pPr>
+      <w:r>
+        <w:rPr>
+          <w:rFonts w:cs="Courier New"/>
+          <w:sz w:val="24"/>
+          <w:szCs w:val="24"/>
+        </w:rPr>
+        <w:t>"</w:t>
+      </w:r>
+      <w:proofErr w:type="spellStart"/>
+      <w:r>
+        <w:rPr>
+          <w:rFonts w:cs="Courier New"/>
+          <w:sz w:val="24"/>
+          <w:szCs w:val="24"/>
+        </w:rPr>
+        <w:t>tBodyAccJerk.std.X</w:t>
+      </w:r>
+      <w:proofErr w:type="spellEnd"/>
+      <w:r>
+        <w:rPr>
+          <w:rFonts w:cs="Courier New"/>
+          <w:sz w:val="24"/>
+          <w:szCs w:val="24"/>
+        </w:rPr>
+        <w:t>"</w:t>
+      </w:r>
+    </w:p>
+    <w:p>
+      <w:pPr>
+        <w:autoSpaceDE w:val="0"/>
+        <w:autoSpaceDN w:val="0"/>
+        <w:adjustRightInd w:val="0"/>
+        <w:spacing w:after="0" w:line="240" w:lineRule="auto"/>
+        <w:rPr>
+          <w:rFonts w:cs="Courier New"/>
+          <w:sz w:val="24"/>
+          <w:szCs w:val="24"/>
+        </w:rPr>
+      </w:pPr>
+      <w:r>
+        <w:rPr>
+          <w:rFonts w:cs="Courier New"/>
+          <w:sz w:val="24"/>
+          <w:szCs w:val="24"/>
+        </w:rPr>
+        <w:t>"</w:t>
+      </w:r>
+      <w:proofErr w:type="spellStart"/>
+      <w:r>
+        <w:rPr>
+          <w:rFonts w:cs="Courier New"/>
+          <w:sz w:val="24"/>
+          <w:szCs w:val="24"/>
+        </w:rPr>
+        <w:t>tBodyAccJerk.std.Y</w:t>
+      </w:r>
+      <w:proofErr w:type="spellEnd"/>
+      <w:r>
+        <w:rPr>
+          <w:rFonts w:cs="Courier New"/>
+          <w:sz w:val="24"/>
+          <w:szCs w:val="24"/>
+        </w:rPr>
+        <w:t>"</w:t>
+      </w:r>
+    </w:p>
+    <w:p>
+      <w:pPr>
+        <w:autoSpaceDE w:val="0"/>
+        <w:autoSpaceDN w:val="0"/>
+        <w:adjustRightInd w:val="0"/>
+        <w:spacing w:after="0" w:line="240" w:lineRule="auto"/>
+        <w:rPr>
+          <w:rFonts w:cs="Courier New"/>
+          <w:sz w:val="24"/>
+          <w:szCs w:val="24"/>
+        </w:rPr>
+      </w:pPr>
+      <w:r>
+        <w:rPr>
+          <w:rFonts w:cs="Courier New"/>
+          <w:sz w:val="24"/>
+          <w:szCs w:val="24"/>
+        </w:rPr>
+        <w:t>"</w:t>
+      </w:r>
+      <w:proofErr w:type="spellStart"/>
+      <w:r>
+        <w:rPr>
+          <w:rFonts w:cs="Courier New"/>
+          <w:sz w:val="24"/>
+          <w:szCs w:val="24"/>
+        </w:rPr>
+        <w:t>tBodyAccJerk.std.Z</w:t>
+      </w:r>
+      <w:proofErr w:type="spellEnd"/>
+      <w:r>
+        <w:rPr>
+          <w:rFonts w:cs="Courier New"/>
+          <w:sz w:val="24"/>
+          <w:szCs w:val="24"/>
+        </w:rPr>
+        <w:t>"</w:t>
+      </w:r>
+    </w:p>
+    <w:p>
+      <w:pPr>
+        <w:autoSpaceDE w:val="0"/>
+        <w:autoSpaceDN w:val="0"/>
+        <w:adjustRightInd w:val="0"/>
+        <w:spacing w:after="0" w:line="240" w:lineRule="auto"/>
+        <w:rPr>
+          <w:rFonts w:cs="Courier New"/>
+          <w:sz w:val="24"/>
+          <w:szCs w:val="24"/>
+        </w:rPr>
+      </w:pPr>
+      <w:r>
+        <w:rPr>
+          <w:rFonts w:cs="Courier New"/>
+          <w:sz w:val="24"/>
+          <w:szCs w:val="24"/>
+        </w:rPr>
+        <w:t>"</w:t>
+      </w:r>
+      <w:proofErr w:type="spellStart"/>
+      <w:r>
+        <w:rPr>
+          <w:rFonts w:cs="Courier New"/>
+          <w:sz w:val="24"/>
+          <w:szCs w:val="24"/>
+        </w:rPr>
+        <w:t>tBodyGyro.std.X</w:t>
+      </w:r>
+      <w:proofErr w:type="spellEnd"/>
+      <w:r>
+        <w:rPr>
+          <w:rFonts w:cs="Courier New"/>
+          <w:sz w:val="24"/>
+          <w:szCs w:val="24"/>
+        </w:rPr>
+        <w:t>"</w:t>
+      </w:r>
+    </w:p>
+    <w:p>
+      <w:pPr>
+        <w:autoSpaceDE w:val="0"/>
+        <w:autoSpaceDN w:val="0"/>
+        <w:adjustRightInd w:val="0"/>
+        <w:spacing w:after="0" w:line="240" w:lineRule="auto"/>
+        <w:rPr>
+          <w:rFonts w:cs="Courier New"/>
+          <w:sz w:val="24"/>
+          <w:szCs w:val="24"/>
+        </w:rPr>
+      </w:pPr>
+      <w:r>
+        <w:rPr>
+          <w:rFonts w:cs="Courier New"/>
+          <w:sz w:val="24"/>
+          <w:szCs w:val="24"/>
+        </w:rPr>
+        <w:t>"</w:t>
+      </w:r>
+      <w:proofErr w:type="spellStart"/>
+      <w:r>
+        <w:rPr>
+          <w:rFonts w:cs="Courier New"/>
+          <w:sz w:val="24"/>
+          <w:szCs w:val="24"/>
+        </w:rPr>
+        <w:t>tBodyGyro.std.Y</w:t>
+      </w:r>
+      <w:proofErr w:type="spellEnd"/>
+      <w:r>
+        <w:rPr>
+          <w:rFonts w:cs="Courier New"/>
+          <w:sz w:val="24"/>
+          <w:szCs w:val="24"/>
+        </w:rPr>
+        <w:t>"</w:t>
+      </w:r>
+    </w:p>
+    <w:p>
+      <w:pPr>
+        <w:autoSpaceDE w:val="0"/>
+        <w:autoSpaceDN w:val="0"/>
+        <w:adjustRightInd w:val="0"/>
+        <w:spacing w:after="0" w:line="240" w:lineRule="auto"/>
+        <w:rPr>
+          <w:rFonts w:cs="Courier New"/>
+          <w:sz w:val="24"/>
+          <w:szCs w:val="24"/>
+        </w:rPr>
+      </w:pPr>
+      <w:r>
+        <w:rPr>
+          <w:rFonts w:cs="Courier New"/>
+          <w:sz w:val="24"/>
+          <w:szCs w:val="24"/>
+        </w:rPr>
+        <w:t>"</w:t>
+      </w:r>
+      <w:proofErr w:type="spellStart"/>
+      <w:r>
+        <w:rPr>
+          <w:rFonts w:cs="Courier New"/>
+          <w:sz w:val="24"/>
+          <w:szCs w:val="24"/>
+        </w:rPr>
+        <w:t>tBodyGyro.std.Z</w:t>
+      </w:r>
+      <w:proofErr w:type="spellEnd"/>
+      <w:r>
+        <w:rPr>
+          <w:rFonts w:cs="Courier New"/>
+          <w:sz w:val="24"/>
+          <w:szCs w:val="24"/>
+        </w:rPr>
+        <w:t>"</w:t>
+      </w:r>
+    </w:p>
+    <w:p>
+      <w:pPr>
+        <w:autoSpaceDE w:val="0"/>
+        <w:autoSpaceDN w:val="0"/>
+        <w:adjustRightInd w:val="0"/>
+        <w:spacing w:after="0" w:line="240" w:lineRule="auto"/>
+        <w:rPr>
+          <w:rFonts w:cs="Courier New"/>
+          <w:sz w:val="24"/>
+          <w:szCs w:val="24"/>
+        </w:rPr>
+      </w:pPr>
+      <w:r>
+        <w:rPr>
+          <w:rFonts w:cs="Courier New"/>
+          <w:sz w:val="24"/>
+          <w:szCs w:val="24"/>
+        </w:rPr>
+        <w:t>"</w:t>
+      </w:r>
+      <w:proofErr w:type="spellStart"/>
+      <w:r>
+        <w:rPr>
+          <w:rFonts w:cs="Courier New"/>
+          <w:sz w:val="24"/>
+          <w:szCs w:val="24"/>
+        </w:rPr>
+        <w:t>tBodyGyroJerk.std.X</w:t>
+      </w:r>
+      <w:proofErr w:type="spellEnd"/>
+      <w:r>
+        <w:rPr>
+          <w:rFonts w:cs="Courier New"/>
+          <w:sz w:val="24"/>
+          <w:szCs w:val="24"/>
+        </w:rPr>
+        <w:t>"</w:t>
+      </w:r>
+    </w:p>
+    <w:p>
+      <w:pPr>
+        <w:autoSpaceDE w:val="0"/>
+        <w:autoSpaceDN w:val="0"/>
+        <w:adjustRightInd w:val="0"/>
+        <w:spacing w:after="0" w:line="240" w:lineRule="auto"/>
+        <w:rPr>
+          <w:rFonts w:cs="Courier New"/>
+          <w:sz w:val="24"/>
+          <w:szCs w:val="24"/>
+        </w:rPr>
+      </w:pPr>
+      <w:r>
+        <w:rPr>
+          <w:rFonts w:cs="Courier New"/>
+          <w:sz w:val="24"/>
+          <w:szCs w:val="24"/>
+        </w:rPr>
+        <w:t>"</w:t>
+      </w:r>
+      <w:proofErr w:type="spellStart"/>
+      <w:r>
+        <w:rPr>
+          <w:rFonts w:cs="Courier New"/>
+          <w:sz w:val="24"/>
+          <w:szCs w:val="24"/>
+        </w:rPr>
+        <w:t>tBodyGyroJerk.std.Y</w:t>
+      </w:r>
+      <w:proofErr w:type="spellEnd"/>
+      <w:r>
+        <w:rPr>
+          <w:rFonts w:cs="Courier New"/>
+          <w:sz w:val="24"/>
+          <w:szCs w:val="24"/>
+        </w:rPr>
+        <w:t>"</w:t>
+      </w:r>
+    </w:p>
+    <w:p>
+      <w:pPr>
+        <w:autoSpaceDE w:val="0"/>
+        <w:autoSpaceDN w:val="0"/>
+        <w:adjustRightInd w:val="0"/>
+        <w:spacing w:after="0" w:line="240" w:lineRule="auto"/>
+        <w:rPr>
+          <w:rFonts w:cs="Courier New"/>
+          <w:sz w:val="24"/>
+          <w:szCs w:val="24"/>
+        </w:rPr>
+      </w:pPr>
+      <w:r>
+        <w:rPr>
+          <w:rFonts w:cs="Courier New"/>
+          <w:sz w:val="24"/>
+          <w:szCs w:val="24"/>
+        </w:rPr>
+        <w:t>"</w:t>
+      </w:r>
+      <w:proofErr w:type="spellStart"/>
+      <w:r>
+        <w:rPr>
+          <w:rFonts w:cs="Courier New"/>
+          <w:sz w:val="24"/>
+          <w:szCs w:val="24"/>
+        </w:rPr>
+        <w:t>tBodyGyroJerk.std.Z</w:t>
+      </w:r>
+      <w:proofErr w:type="spellEnd"/>
+      <w:r>
+        <w:rPr>
+          <w:rFonts w:cs="Courier New"/>
+          <w:sz w:val="24"/>
+          <w:szCs w:val="24"/>
+        </w:rPr>
+        <w:t>"</w:t>
+      </w:r>
+    </w:p>
+    <w:p>
+      <w:pPr>
+        <w:autoSpaceDE w:val="0"/>
+        <w:autoSpaceDN w:val="0"/>
+        <w:adjustRightInd w:val="0"/>
+        <w:spacing w:after="0" w:line="240" w:lineRule="auto"/>
+        <w:rPr>
+          <w:rFonts w:cs="Courier New"/>
+          <w:sz w:val="24"/>
+          <w:szCs w:val="24"/>
+        </w:rPr>
+      </w:pPr>
+      <w:r>
+        <w:rPr>
+          <w:rFonts w:cs="Courier New"/>
+          <w:sz w:val="24"/>
+          <w:szCs w:val="24"/>
+        </w:rPr>
+        <w:t>"</w:t>
+      </w:r>
+      <w:proofErr w:type="spellStart"/>
+      <w:r>
+        <w:rPr>
+          <w:rFonts w:cs="Courier New"/>
+          <w:sz w:val="24"/>
+          <w:szCs w:val="24"/>
+        </w:rPr>
+        <w:t>tBodyAccMag.std</w:t>
+      </w:r>
+      <w:proofErr w:type="spellEnd"/>
+      <w:r>
+        <w:rPr>
+          <w:rFonts w:cs="Courier New"/>
+          <w:sz w:val="24"/>
+          <w:szCs w:val="24"/>
+        </w:rPr>
+        <w:t>"</w:t>
+      </w:r>
+    </w:p>
+    <w:p>
+      <w:pPr>
+        <w:autoSpaceDE w:val="0"/>
+        <w:autoSpaceDN w:val="0"/>
+        <w:adjustRightInd w:val="0"/>
+        <w:spacing w:after="0" w:line="240" w:lineRule="auto"/>
+        <w:rPr>
+          <w:rFonts w:cs="Courier New"/>
+          <w:sz w:val="24"/>
+          <w:szCs w:val="24"/>
+        </w:rPr>
+      </w:pPr>
+      <w:r>
+        <w:rPr>
+          <w:rFonts w:cs="Courier New"/>
+          <w:sz w:val="24"/>
+          <w:szCs w:val="24"/>
+        </w:rPr>
+        <w:t>"</w:t>
+      </w:r>
+      <w:proofErr w:type="spellStart"/>
+      <w:r>
+        <w:rPr>
+          <w:rFonts w:cs="Courier New"/>
+          <w:sz w:val="24"/>
+          <w:szCs w:val="24"/>
+        </w:rPr>
+        <w:t>tGravityAccMag.std</w:t>
+      </w:r>
+      <w:proofErr w:type="spellEnd"/>
+      <w:r>
+        <w:rPr>
+          <w:rFonts w:cs="Courier New"/>
+          <w:sz w:val="24"/>
+          <w:szCs w:val="24"/>
+        </w:rPr>
+        <w:t>"</w:t>
+      </w:r>
+    </w:p>
+    <w:p>
+      <w:pPr>
+        <w:autoSpaceDE w:val="0"/>
+        <w:autoSpaceDN w:val="0"/>
+        <w:adjustRightInd w:val="0"/>
+        <w:spacing w:after="0" w:line="240" w:lineRule="auto"/>
+        <w:rPr>
+          <w:rFonts w:cs="Courier New"/>
+          <w:sz w:val="24"/>
+          <w:szCs w:val="24"/>
+        </w:rPr>
+      </w:pPr>
+      <w:r>
+        <w:rPr>
+          <w:rFonts w:cs="Courier New"/>
+          <w:sz w:val="24"/>
+          <w:szCs w:val="24"/>
+        </w:rPr>
+        <w:t>"</w:t>
+      </w:r>
+      <w:proofErr w:type="spellStart"/>
+      <w:r>
+        <w:rPr>
+          <w:rFonts w:cs="Courier New"/>
+          <w:sz w:val="24"/>
+          <w:szCs w:val="24"/>
+        </w:rPr>
+        <w:t>tBodyAccJerkMag.std</w:t>
+      </w:r>
+      <w:proofErr w:type="spellEnd"/>
+      <w:r>
+        <w:rPr>
+          <w:rFonts w:cs="Courier New"/>
+          <w:sz w:val="24"/>
+          <w:szCs w:val="24"/>
+        </w:rPr>
+        <w:t>"</w:t>
+      </w:r>
+    </w:p>
+    <w:p>
+      <w:pPr>
+        <w:autoSpaceDE w:val="0"/>
+        <w:autoSpaceDN w:val="0"/>
+        <w:adjustRightInd w:val="0"/>
+        <w:spacing w:after="0" w:line="240" w:lineRule="auto"/>
+        <w:rPr>
+          <w:rFonts w:cs="Courier New"/>
+          <w:sz w:val="24"/>
+          <w:szCs w:val="24"/>
+        </w:rPr>
+      </w:pPr>
+      <w:r>
+        <w:rPr>
+          <w:rFonts w:cs="Courier New"/>
+          <w:sz w:val="24"/>
+          <w:szCs w:val="24"/>
+        </w:rPr>
+        <w:t>"</w:t>
+      </w:r>
+      <w:proofErr w:type="spellStart"/>
+      <w:r>
+        <w:rPr>
+          <w:rFonts w:cs="Courier New"/>
+          <w:sz w:val="24"/>
+          <w:szCs w:val="24"/>
+        </w:rPr>
+        <w:t>tBodyGyroMag.std</w:t>
+      </w:r>
+      <w:proofErr w:type="spellEnd"/>
+      <w:r>
+        <w:rPr>
+          <w:rFonts w:cs="Courier New"/>
+          <w:sz w:val="24"/>
+          <w:szCs w:val="24"/>
+        </w:rPr>
+        <w:t>"</w:t>
+      </w:r>
+    </w:p>
+    <w:p>
+      <w:pPr>
+        <w:autoSpaceDE w:val="0"/>
+        <w:autoSpaceDN w:val="0"/>
+        <w:adjustRightInd w:val="0"/>
+        <w:spacing w:after="0" w:line="240" w:lineRule="auto"/>
+        <w:rPr>
+          <w:rFonts w:cs="Courier New"/>
+          <w:sz w:val="24"/>
+          <w:szCs w:val="24"/>
+        </w:rPr>
+      </w:pPr>
+      <w:r>
+        <w:rPr>
+          <w:rFonts w:cs="Courier New"/>
+          <w:sz w:val="24"/>
+          <w:szCs w:val="24"/>
+        </w:rPr>
+        <w:t>"</w:t>
+      </w:r>
+      <w:proofErr w:type="spellStart"/>
+      <w:r>
+        <w:rPr>
+          <w:rFonts w:cs="Courier New"/>
+          <w:sz w:val="24"/>
+          <w:szCs w:val="24"/>
+        </w:rPr>
+        <w:t>tBodyGyroJerkMag.std</w:t>
+      </w:r>
+      <w:proofErr w:type="spellEnd"/>
+      <w:r>
+        <w:rPr>
+          <w:rFonts w:cs="Courier New"/>
+          <w:sz w:val="24"/>
+          <w:szCs w:val="24"/>
+        </w:rPr>
+        <w:t>"</w:t>
+      </w:r>
+    </w:p>
+    <w:p>
+      <w:pPr>
+        <w:autoSpaceDE w:val="0"/>
+        <w:autoSpaceDN w:val="0"/>
+        <w:adjustRightInd w:val="0"/>
+        <w:spacing w:after="0" w:line="240" w:lineRule="auto"/>
+        <w:rPr>
+          <w:rFonts w:cs="Courier New"/>
+          <w:sz w:val="24"/>
+          <w:szCs w:val="24"/>
+        </w:rPr>
+      </w:pPr>
+      <w:r>
+        <w:rPr>
+          <w:rFonts w:cs="Courier New"/>
+          <w:sz w:val="24"/>
+          <w:szCs w:val="24"/>
+        </w:rPr>
+        <w:t>"</w:t>
+      </w:r>
+      <w:proofErr w:type="spellStart"/>
+      <w:r>
+        <w:rPr>
+          <w:rFonts w:cs="Courier New"/>
+          <w:sz w:val="24"/>
+          <w:szCs w:val="24"/>
+        </w:rPr>
+        <w:t>fBodyAcc.std.X</w:t>
+      </w:r>
+      <w:proofErr w:type="spellEnd"/>
+      <w:r>
+        <w:rPr>
+          <w:rFonts w:cs="Courier New"/>
+          <w:sz w:val="24"/>
+          <w:szCs w:val="24"/>
+        </w:rPr>
+        <w:t>"</w:t>
+      </w:r>
+    </w:p>
+    <w:p>
+      <w:pPr>
+        <w:autoSpaceDE w:val="0"/>
+        <w:autoSpaceDN w:val="0"/>
+        <w:adjustRightInd w:val="0"/>
+        <w:spacing w:after="0" w:line="240" w:lineRule="auto"/>
+        <w:rPr>
+          <w:rFonts w:cs="Courier New"/>
+          <w:sz w:val="24"/>
+          <w:szCs w:val="24"/>
+        </w:rPr>
+      </w:pPr>
+      <w:r>
+        <w:rPr>
+          <w:rFonts w:cs="Courier New"/>
+          <w:sz w:val="24"/>
+          <w:szCs w:val="24"/>
+        </w:rPr>
+        <w:t>"</w:t>
+      </w:r>
+      <w:proofErr w:type="spellStart"/>
+      <w:r>
+        <w:rPr>
+          <w:rFonts w:cs="Courier New"/>
+          <w:sz w:val="24"/>
+          <w:szCs w:val="24"/>
+        </w:rPr>
+        <w:t>fBodyAcc.std.Y</w:t>
+      </w:r>
+      <w:proofErr w:type="spellEnd"/>
+      <w:r>
+        <w:rPr>
+          <w:rFonts w:cs="Courier New"/>
+          <w:sz w:val="24"/>
+          <w:szCs w:val="24"/>
+        </w:rPr>
+        <w:t>"</w:t>
+      </w:r>
+    </w:p>
+    <w:p>
+      <w:pPr>
+        <w:autoSpaceDE w:val="0"/>
+        <w:autoSpaceDN w:val="0"/>
+        <w:adjustRightInd w:val="0"/>
+        <w:spacing w:after="0" w:line="240" w:lineRule="auto"/>
+        <w:rPr>
+          <w:rFonts w:cs="Courier New"/>
+          <w:sz w:val="24"/>
+          <w:szCs w:val="24"/>
+        </w:rPr>
+      </w:pPr>
+      <w:r>
+        <w:rPr>
+          <w:rFonts w:cs="Courier New"/>
+          <w:sz w:val="24"/>
+          <w:szCs w:val="24"/>
+        </w:rPr>
+        <w:t>"</w:t>
+      </w:r>
+      <w:proofErr w:type="spellStart"/>
+      <w:r>
+        <w:rPr>
+          <w:rFonts w:cs="Courier New"/>
+          <w:sz w:val="24"/>
+          <w:szCs w:val="24"/>
+        </w:rPr>
+        <w:t>fBodyAcc.std.Z</w:t>
+      </w:r>
+      <w:proofErr w:type="spellEnd"/>
+      <w:r>
+        <w:rPr>
+          <w:rFonts w:cs="Courier New"/>
+          <w:sz w:val="24"/>
+          <w:szCs w:val="24"/>
+        </w:rPr>
+        <w:t>"</w:t>
+      </w:r>
+    </w:p>
+    <w:p>
+      <w:pPr>
+        <w:autoSpaceDE w:val="0"/>
+        <w:autoSpaceDN w:val="0"/>
+        <w:adjustRightInd w:val="0"/>
+        <w:spacing w:after="0" w:line="240" w:lineRule="auto"/>
+        <w:rPr>
+          <w:rFonts w:cs="Courier New"/>
+          <w:sz w:val="24"/>
+          <w:szCs w:val="24"/>
+        </w:rPr>
+      </w:pPr>
+      <w:r>
+        <w:rPr>
+          <w:rFonts w:cs="Courier New"/>
+          <w:sz w:val="24"/>
+          <w:szCs w:val="24"/>
+        </w:rPr>
+        <w:t>"</w:t>
+      </w:r>
+      <w:proofErr w:type="spellStart"/>
+      <w:r>
+        <w:rPr>
+          <w:rFonts w:cs="Courier New"/>
+          <w:sz w:val="24"/>
+          <w:szCs w:val="24"/>
+        </w:rPr>
+        <w:t>fBodyAccJerk.std.X</w:t>
+      </w:r>
+      <w:proofErr w:type="spellEnd"/>
+      <w:r>
+        <w:rPr>
+          <w:rFonts w:cs="Courier New"/>
+          <w:sz w:val="24"/>
+          <w:szCs w:val="24"/>
+        </w:rPr>
+        <w:t>"</w:t>
+      </w:r>
+    </w:p>
+    <w:p>
+      <w:pPr>
+        <w:autoSpaceDE w:val="0"/>
+        <w:autoSpaceDN w:val="0"/>
+        <w:adjustRightInd w:val="0"/>
+        <w:spacing w:after="0" w:line="240" w:lineRule="auto"/>
+        <w:rPr>
+          <w:rFonts w:cs="Courier New"/>
+          <w:sz w:val="24"/>
+          <w:szCs w:val="24"/>
+        </w:rPr>
+      </w:pPr>
+      <w:r>
+        <w:rPr>
+          <w:rFonts w:cs="Courier New"/>
+          <w:sz w:val="24"/>
+          <w:szCs w:val="24"/>
+        </w:rPr>
+        <w:t>"</w:t>
+      </w:r>
+      <w:proofErr w:type="spellStart"/>
+      <w:r>
+        <w:rPr>
+          <w:rFonts w:cs="Courier New"/>
+          <w:sz w:val="24"/>
+          <w:szCs w:val="24"/>
+        </w:rPr>
+        <w:t>fBodyAccJerk.std.Y</w:t>
+      </w:r>
+      <w:proofErr w:type="spellEnd"/>
+      <w:r>
+        <w:rPr>
+          <w:rFonts w:cs="Courier New"/>
+          <w:sz w:val="24"/>
+          <w:szCs w:val="24"/>
+        </w:rPr>
+        <w:t>"</w:t>
+      </w:r>
+    </w:p>
+    <w:p>
+      <w:pPr>
+        <w:autoSpaceDE w:val="0"/>
+        <w:autoSpaceDN w:val="0"/>
+        <w:adjustRightInd w:val="0"/>
+        <w:spacing w:after="0" w:line="240" w:lineRule="auto"/>
+        <w:rPr>
+          <w:rFonts w:cs="Courier New"/>
+          <w:sz w:val="24"/>
+          <w:szCs w:val="24"/>
+        </w:rPr>
+      </w:pPr>
+      <w:r>
+        <w:rPr>
+          <w:rFonts w:cs="Courier New"/>
+          <w:sz w:val="24"/>
+          <w:szCs w:val="24"/>
+        </w:rPr>
+        <w:t>"</w:t>
+      </w:r>
+      <w:proofErr w:type="spellStart"/>
+      <w:r>
+        <w:rPr>
+          <w:rFonts w:cs="Courier New"/>
+          <w:sz w:val="24"/>
+          <w:szCs w:val="24"/>
+        </w:rPr>
+        <w:t>fBodyAccJerk.std.Z</w:t>
+      </w:r>
+      <w:proofErr w:type="spellEnd"/>
+      <w:r>
+        <w:rPr>
+          <w:rFonts w:cs="Courier New"/>
+          <w:sz w:val="24"/>
+          <w:szCs w:val="24"/>
+        </w:rPr>
+        <w:t>"</w:t>
+      </w:r>
+    </w:p>
+    <w:p>
+      <w:pPr>
+        <w:autoSpaceDE w:val="0"/>
+        <w:autoSpaceDN w:val="0"/>
+        <w:adjustRightInd w:val="0"/>
+        <w:spacing w:after="0" w:line="240" w:lineRule="auto"/>
+        <w:rPr>
+          <w:rFonts w:cs="Courier New"/>
+          <w:sz w:val="24"/>
+          <w:szCs w:val="24"/>
+        </w:rPr>
+      </w:pPr>
+      <w:r>
+        <w:rPr>
+          <w:rFonts w:cs="Courier New"/>
+          <w:sz w:val="24"/>
+          <w:szCs w:val="24"/>
+        </w:rPr>
+        <w:t>"</w:t>
+      </w:r>
+      <w:proofErr w:type="spellStart"/>
+      <w:r>
+        <w:rPr>
+          <w:rFonts w:cs="Courier New"/>
+          <w:sz w:val="24"/>
+          <w:szCs w:val="24"/>
+        </w:rPr>
+        <w:t>fBodyGyro.std.X</w:t>
+      </w:r>
+      <w:proofErr w:type="spellEnd"/>
+      <w:r>
+        <w:rPr>
+          <w:rFonts w:cs="Courier New"/>
+          <w:sz w:val="24"/>
+          <w:szCs w:val="24"/>
+        </w:rPr>
+        <w:t>"</w:t>
+      </w:r>
+    </w:p>
+    <w:p>
+      <w:pPr>
+        <w:autoSpaceDE w:val="0"/>
+        <w:autoSpaceDN w:val="0"/>
+        <w:adjustRightInd w:val="0"/>
+        <w:spacing w:after="0" w:line="240" w:lineRule="auto"/>
+        <w:rPr>
+          <w:rFonts w:cs="Courier New"/>
+          <w:sz w:val="24"/>
+          <w:szCs w:val="24"/>
+        </w:rPr>
+      </w:pPr>
+      <w:r>
+        <w:rPr>
+          <w:rFonts w:cs="Courier New"/>
+          <w:sz w:val="24"/>
+          <w:szCs w:val="24"/>
+        </w:rPr>
+        <w:t>"</w:t>
+      </w:r>
+      <w:proofErr w:type="spellStart"/>
+      <w:r>
+        <w:rPr>
+          <w:rFonts w:cs="Courier New"/>
+          <w:sz w:val="24"/>
+          <w:szCs w:val="24"/>
+        </w:rPr>
+        <w:t>fBodyGyro.std.Y</w:t>
+      </w:r>
+      <w:proofErr w:type="spellEnd"/>
+      <w:r>
+        <w:rPr>
+          <w:rFonts w:cs="Courier New"/>
+          <w:sz w:val="24"/>
+          <w:szCs w:val="24"/>
+        </w:rPr>
+        <w:t>"</w:t>
+      </w:r>
+    </w:p>
+    <w:p>
+      <w:pPr>
+        <w:autoSpaceDE w:val="0"/>
+        <w:autoSpaceDN w:val="0"/>
+        <w:adjustRightInd w:val="0"/>
+        <w:spacing w:after="0" w:line="240" w:lineRule="auto"/>
+        <w:rPr>
+          <w:rFonts w:cs="Courier New"/>
+          <w:sz w:val="24"/>
+          <w:szCs w:val="24"/>
+        </w:rPr>
+      </w:pPr>
+      <w:r>
+        <w:rPr>
+          <w:rFonts w:cs="Courier New"/>
+          <w:sz w:val="24"/>
+          <w:szCs w:val="24"/>
+        </w:rPr>
+        <w:t>"</w:t>
+      </w:r>
+      <w:proofErr w:type="spellStart"/>
+      <w:r>
+        <w:rPr>
+          <w:rFonts w:cs="Courier New"/>
+          <w:sz w:val="24"/>
+          <w:szCs w:val="24"/>
+        </w:rPr>
+        <w:t>fBodyGyro.std.Z</w:t>
+      </w:r>
+      <w:proofErr w:type="spellEnd"/>
+      <w:r>
+        <w:rPr>
+          <w:rFonts w:cs="Courier New"/>
+          <w:sz w:val="24"/>
+          <w:szCs w:val="24"/>
+        </w:rPr>
+        <w:t>"</w:t>
+      </w:r>
+    </w:p>
+    <w:p>
+      <w:pPr>
+        <w:autoSpaceDE w:val="0"/>
+        <w:autoSpaceDN w:val="0"/>
+        <w:adjustRightInd w:val="0"/>
+        <w:spacing w:after="0" w:line="240" w:lineRule="auto"/>
+        <w:rPr>
+          <w:rFonts w:cs="Courier New"/>
+          <w:sz w:val="24"/>
+          <w:szCs w:val="24"/>
+        </w:rPr>
+      </w:pPr>
+      <w:r>
+        <w:rPr>
+          <w:rFonts w:cs="Courier New"/>
+          <w:sz w:val="24"/>
+          <w:szCs w:val="24"/>
+        </w:rPr>
+        <w:t>"</w:t>
+      </w:r>
+      <w:proofErr w:type="spellStart"/>
+      <w:r>
+        <w:rPr>
+          <w:rFonts w:cs="Courier New"/>
+          <w:sz w:val="24"/>
+          <w:szCs w:val="24"/>
+        </w:rPr>
+        <w:t>fBodyAccMag.std</w:t>
+      </w:r>
+      <w:proofErr w:type="spellEnd"/>
+      <w:r>
+        <w:rPr>
+          <w:rFonts w:cs="Courier New"/>
+          <w:sz w:val="24"/>
+          <w:szCs w:val="24"/>
+        </w:rPr>
+        <w:t>"</w:t>
+      </w:r>
+    </w:p>
+    <w:p>
+      <w:pPr>
+        <w:autoSpaceDE w:val="0"/>
+        <w:autoSpaceDN w:val="0"/>
+        <w:adjustRightInd w:val="0"/>
+        <w:spacing w:after="0" w:line="240" w:lineRule="auto"/>
+        <w:rPr>
+          <w:rFonts w:cs="Courier New"/>
+          <w:sz w:val="24"/>
+          <w:szCs w:val="24"/>
+        </w:rPr>
+      </w:pPr>
+      <w:r>
+        <w:rPr>
+          <w:rFonts w:cs="Courier New"/>
+          <w:sz w:val="24"/>
+          <w:szCs w:val="24"/>
+        </w:rPr>
+        <w:t>"</w:t>
+      </w:r>
+      <w:proofErr w:type="spellStart"/>
+      <w:r>
+        <w:rPr>
+          <w:rFonts w:cs="Courier New"/>
+          <w:sz w:val="24"/>
+          <w:szCs w:val="24"/>
+        </w:rPr>
+        <w:t>fBodyBodyAccJerkMag.std</w:t>
+      </w:r>
+      <w:proofErr w:type="spellEnd"/>
+      <w:r>
+        <w:rPr>
+          <w:rFonts w:cs="Courier New"/>
+          <w:sz w:val="24"/>
+          <w:szCs w:val="24"/>
+        </w:rPr>
+        <w:t>"</w:t>
+      </w:r>
+    </w:p>
+    <w:p>
+      <w:pPr>
+        <w:autoSpaceDE w:val="0"/>
+        <w:autoSpaceDN w:val="0"/>
+        <w:adjustRightInd w:val="0"/>
+        <w:spacing w:after="0" w:line="240" w:lineRule="auto"/>
+        <w:rPr>
+          <w:rFonts w:cs="Courier New"/>
+          <w:sz w:val="24"/>
+          <w:szCs w:val="24"/>
+        </w:rPr>
+      </w:pPr>
+      <w:r>
+        <w:rPr>
+          <w:rFonts w:cs="Courier New"/>
+          <w:sz w:val="24"/>
+          <w:szCs w:val="24"/>
+        </w:rPr>
+        <w:t>"</w:t>
+      </w:r>
+      <w:proofErr w:type="spellStart"/>
+      <w:r>
+        <w:rPr>
+          <w:rFonts w:cs="Courier New"/>
+          <w:sz w:val="24"/>
+          <w:szCs w:val="24"/>
+        </w:rPr>
+        <w:t>fBodyBodyGyroMag.std</w:t>
+      </w:r>
+      <w:proofErr w:type="spellEnd"/>
+      <w:r>
+        <w:rPr>
+          <w:rFonts w:cs="Courier New"/>
+          <w:sz w:val="24"/>
+          <w:szCs w:val="24"/>
+        </w:rPr>
+        <w:t>"</w:t>
+      </w:r>
+    </w:p>
+    <w:p>
+      <w:pPr>
+        <w:autoSpaceDE w:val="0"/>
+        <w:autoSpaceDN w:val="0"/>
+        <w:adjustRightInd w:val="0"/>
+        <w:spacing w:after="0" w:line="240" w:lineRule="auto"/>
+        <w:rPr>
+          <w:rFonts w:cs="Courier New"/>
+          <w:sz w:val="24"/>
+          <w:szCs w:val="24"/>
+        </w:rPr>
+      </w:pPr>
+      <w:r>
+        <w:rPr>
+          <w:rFonts w:cs="Courier New"/>
+          <w:sz w:val="24"/>
+          <w:szCs w:val="24"/>
+        </w:rPr>
+        <w:t>"</w:t>
+      </w:r>
+      <w:proofErr w:type="spellStart"/>
+      <w:r>
+        <w:rPr>
+          <w:rFonts w:cs="Courier New"/>
+          <w:sz w:val="24"/>
+          <w:szCs w:val="24"/>
+        </w:rPr>
+        <w:t>fBodyBodyGyroJerkMag.std</w:t>
+      </w:r>
+      <w:proofErr w:type="spellEnd"/>
+      <w:r>
+        <w:rPr>
+          <w:rFonts w:cs="Courier New"/>
+          <w:sz w:val="24"/>
+          <w:szCs w:val="24"/>
+        </w:rPr>
+        <w:t>"</w:t>
+      </w:r>
+    </w:p>
+    <w:p>
+      <w:pPr>
+        <w:autoSpaceDE w:val="0"/>
+        <w:autoSpaceDN w:val="0"/>
+        <w:adjustRightInd w:val="0"/>
+        <w:spacing w:after="0" w:line="240" w:lineRule="auto"/>
+        <w:rPr>
+          <w:rFonts w:cs="Courier New"/>
+          <w:sz w:val="24"/>
+          <w:szCs w:val="24"/>
+        </w:rPr>
+      </w:pPr>
+    </w:p>
+    <w:p>
+      <w:pPr>
+        <w:autoSpaceDE w:val="0"/>
+        <w:autoSpaceDN w:val="0"/>
+        <w:adjustRightInd w:val="0"/>
+        <w:spacing w:after="0" w:line="240" w:lineRule="auto"/>
+        <w:rPr>
+          <w:rFonts w:cs="Courier New"/>
+          <w:sz w:val="24"/>
+          <w:szCs w:val="24"/>
+        </w:rPr>
+      </w:pPr>
+    </w:p>
     <w:sectPr>
       <w:pgSz w:w="12240" w:h="15840"/>
       <w:pgMar w:top="1440" w:right="1440" w:bottom="1440" w:left="1440" w:header="720" w:footer="720" w:gutter="0"/>
